--- a/documents/Преддипломная практика/Преддипломная практика.docx
+++ b/documents/Преддипломная практика/Преддипломная практика.docx
@@ -29,6 +29,7 @@
           <w:szCs w:val="28"/>
         </w:rPr>
       </w:pPr>
+      <w:proofErr w:type="gramStart"/>
       <w:r>
         <w:rPr>
           <w:sz w:val="28"/>
@@ -41,7 +42,15 @@
           <w:sz w:val="28"/>
           <w:szCs w:val="28"/>
         </w:rPr>
-        <w:t xml:space="preserve">дства, позволяющие разрабатывать и отлаживать ПО для микроконтроллеров, повышающие эффективность труда разработчика. </w:t>
+        <w:t>дства, позволяющие разрабатывать и отлаживать ПО для микроконтроллеров, повышающие эффективность труда разработчика.</w:t>
+      </w:r>
+      <w:proofErr w:type="gramEnd"/>
+      <w:r>
+        <w:rPr>
+          <w:sz w:val="28"/>
+          <w:szCs w:val="28"/>
+        </w:rPr>
+        <w:t xml:space="preserve"> </w:t>
       </w:r>
       <w:r>
         <w:rPr>
@@ -55,47 +64,7 @@
           <w:sz w:val="28"/>
           <w:szCs w:val="28"/>
         </w:rPr>
-        <w:t>них можно выделить следующие типы</w:t>
-      </w:r>
-      <w:r>
-        <w:rPr>
-          <w:sz w:val="28"/>
-          <w:szCs w:val="28"/>
-        </w:rPr>
-        <w:t>[</w:t>
-      </w:r>
-      <w:r>
-        <w:rPr>
-          <w:i/>
-          <w:sz w:val="28"/>
-          <w:szCs w:val="28"/>
-        </w:rPr>
-        <w:t xml:space="preserve">источник: </w:t>
-      </w:r>
-      <w:hyperlink r:id="rId6" w:history="1">
-        <w:r>
-          <w:rPr>
-            <w:rStyle w:val="Hyperlink"/>
-            <w:i/>
-            <w:sz w:val="28"/>
-            <w:szCs w:val="28"/>
-          </w:rPr>
-          <w:t>http://www.gaw.ru/html.cgi/txt/publ/eqump/phuton2.htm</w:t>
-        </w:r>
-      </w:hyperlink>
-      <w:r>
-        <w:rPr>
-          <w:sz w:val="28"/>
-          <w:szCs w:val="28"/>
-        </w:rPr>
-        <w:t>]</w:t>
-      </w:r>
-      <w:r>
-        <w:rPr>
-          <w:sz w:val="28"/>
-          <w:szCs w:val="28"/>
-        </w:rPr>
-        <w:t>:</w:t>
+        <w:t>них можно выделить следующие типы:</w:t>
       </w:r>
     </w:p>
     <w:p>
@@ -273,12 +242,21 @@
           <w:szCs w:val="28"/>
         </w:rPr>
       </w:pPr>
-      <w:r>
-        <w:rPr>
-          <w:sz w:val="28"/>
-          <w:szCs w:val="28"/>
-        </w:rPr>
-        <w:t xml:space="preserve">Функционально внутрисхемные эмуляторы делятся на стыкуемые с внешней вычислительной машиной (обычно это бывает IBM PC), и функционирующие автономно. Автономные внутрисхемные эмуляторы имеют индивидуальные вычислительные ресурсы, средства ввода-вывода, не требуют для своей нормальной работы стыковки с какими-либо внешними вычислительными средствами, но за это пользователю приходится расплачиваться либо существенно более высокой ценой, либо пониженными </w:t>
+      <w:proofErr w:type="gramStart"/>
+      <w:r>
+        <w:rPr>
+          <w:sz w:val="28"/>
+          <w:szCs w:val="28"/>
+        </w:rPr>
+        <w:t>Функционально внутрисхемные эмуляторы делятся на стыкуемые с внешней вычислительной машиной (обычно это бывает IBM PC), и функционирующие автономно.</w:t>
+      </w:r>
+      <w:proofErr w:type="gramEnd"/>
+      <w:r>
+        <w:rPr>
+          <w:sz w:val="28"/>
+          <w:szCs w:val="28"/>
+        </w:rPr>
+        <w:t xml:space="preserve"> Автономные внутрисхемные эмуляторы имеют индивидуальные вычислительные ресурсы, средства ввода-вывода, не требуют для своей нормальной работы стыковки с какими-либо внешними вычислительными средствами, но за это пользователю приходится расплачиваться либо существенно более высокой ценой, либо пониженными </w:t>
       </w:r>
       <w:r>
         <w:rPr>
@@ -346,12 +324,21 @@
           <w:szCs w:val="28"/>
         </w:rPr>
       </w:pPr>
-      <w:r>
-        <w:rPr>
-          <w:sz w:val="28"/>
-          <w:szCs w:val="28"/>
-        </w:rPr>
-        <w:t>эмуляционная память;</w:t>
+      <w:proofErr w:type="spellStart"/>
+      <w:r>
+        <w:rPr>
+          <w:sz w:val="28"/>
+          <w:szCs w:val="28"/>
+        </w:rPr>
+        <w:t>эмуляционная</w:t>
+      </w:r>
+      <w:proofErr w:type="spellEnd"/>
+      <w:r>
+        <w:rPr>
+          <w:sz w:val="28"/>
+          <w:szCs w:val="28"/>
+        </w:rPr>
+        <w:t xml:space="preserve"> память;</w:t>
       </w:r>
     </w:p>
     <w:p>
@@ -411,12 +398,21 @@
           <w:szCs w:val="28"/>
         </w:rPr>
       </w:pPr>
-      <w:r>
-        <w:rPr>
-          <w:sz w:val="28"/>
-          <w:szCs w:val="28"/>
-        </w:rPr>
-        <w:t>трассировщик;</w:t>
+      <w:proofErr w:type="spellStart"/>
+      <w:r>
+        <w:rPr>
+          <w:sz w:val="28"/>
+          <w:szCs w:val="28"/>
+        </w:rPr>
+        <w:t>трассировщик</w:t>
+      </w:r>
+      <w:proofErr w:type="spellEnd"/>
+      <w:r>
+        <w:rPr>
+          <w:sz w:val="28"/>
+          <w:szCs w:val="28"/>
+        </w:rPr>
+        <w:t>;</w:t>
       </w:r>
     </w:p>
     <w:p>
@@ -848,7 +844,43 @@
           <w:sz w:val="28"/>
           <w:szCs w:val="28"/>
         </w:rPr>
-        <w:t>Программа монитора обязательно должна работать в связке с внешним компьютером или пассивным терминалом, на которых и происходит визуализация и управление процессом отладки. Повторим, что отладочные мониторы используют тот процессор, который уже стоит на плате пользователя. Достоинством этого подхода являются очень малые затраты при сохранении возможности вести отладку в реальном времени. Главным недостатком является отвлечение ресурсов микроконтроллера на отладочные и связные процедуры, например: монитор занимает некоторый объем памяти, прерывания, последовательный канал. Объем отвлекаемых ресурсов зависит от искусства разработчика монитора.</w:t>
+        <w:t xml:space="preserve">Программа монитора обязательно должна работать в связке с внешним компьютером или пассивным терминалом, на </w:t>
+      </w:r>
+      <w:proofErr w:type="gramStart"/>
+      <w:r>
+        <w:rPr>
+          <w:color w:val="000000"/>
+          <w:sz w:val="28"/>
+          <w:szCs w:val="28"/>
+        </w:rPr>
+        <w:t>которых</w:t>
+      </w:r>
+      <w:proofErr w:type="gramEnd"/>
+      <w:r>
+        <w:rPr>
+          <w:color w:val="000000"/>
+          <w:sz w:val="28"/>
+          <w:szCs w:val="28"/>
+        </w:rPr>
+        <w:t xml:space="preserve"> и происходит визуализация и управление процессом отладки. Повторим, что отладочные мониторы используют тот процессор, который уже стоит на плате пользователя. Достоинством этого подхода являются очень малые затраты при сохранении возможности вести отладку в реальном времени. Главным недостатком является отвлечение ресурсов микроконтроллера на отладочные и связные процедуры, например: </w:t>
+      </w:r>
+      <w:proofErr w:type="gramStart"/>
+      <w:r>
+        <w:rPr>
+          <w:color w:val="000000"/>
+          <w:sz w:val="28"/>
+          <w:szCs w:val="28"/>
+        </w:rPr>
+        <w:t>монитор</w:t>
+      </w:r>
+      <w:proofErr w:type="gramEnd"/>
+      <w:r>
+        <w:rPr>
+          <w:color w:val="000000"/>
+          <w:sz w:val="28"/>
+          <w:szCs w:val="28"/>
+        </w:rPr>
+        <w:t xml:space="preserve"> занимает некоторый объем памяти, прерывания, последовательный канал. Объем отвлекаемых ресурсов зависит от искусства разработчика монитора.</w:t>
       </w:r>
     </w:p>
     <w:p>
@@ -863,7 +895,6 @@
           <w:color w:val="000000"/>
           <w:sz w:val="28"/>
           <w:szCs w:val="28"/>
-          <w:lang w:val="en-US"/>
         </w:rPr>
       </w:pPr>
     </w:p>
@@ -955,14 +986,32 @@
           <w:szCs w:val="28"/>
         </w:rPr>
         <w:lastRenderedPageBreak/>
-        <w:t>разводка для установки дополнительных устройств, рекомендуемых фирмой. Например, ПЗУ, ОЗУ, ЖКИ-дисплей, клавиатура, АЦП и др</w:t>
-      </w:r>
+        <w:t xml:space="preserve">разводка для установки дополнительных устройств, рекомендуемых фирмой. Например, ПЗУ, ОЗУ, </w:t>
+      </w:r>
+      <w:proofErr w:type="spellStart"/>
       <w:r>
         <w:rPr>
           <w:color w:val="000000"/>
           <w:sz w:val="28"/>
           <w:szCs w:val="28"/>
         </w:rPr>
+        <w:t>ЖКИ-дисплей</w:t>
+      </w:r>
+      <w:proofErr w:type="spellEnd"/>
+      <w:r>
+        <w:rPr>
+          <w:color w:val="000000"/>
+          <w:sz w:val="28"/>
+          <w:szCs w:val="28"/>
+        </w:rPr>
+        <w:t>, клавиатура, АЦП и др</w:t>
+      </w:r>
+      <w:r>
+        <w:rPr>
+          <w:color w:val="000000"/>
+          <w:sz w:val="28"/>
+          <w:szCs w:val="28"/>
+        </w:rPr>
         <w:t>.</w:t>
       </w:r>
     </w:p>
@@ -982,26 +1031,25 @@
           <w:sz w:val="28"/>
           <w:szCs w:val="28"/>
         </w:rPr>
-        <w:t>Для большего удобства, платы развития комплектуются еще и простейшим средством отладки на базе монитора отладки. Однако, здесь проявились два разных подхода: один используется для микроконтроллеров, имеющих внешнюю шину, а второй - для микроконтроллеров, не имеющих внешней шины.</w:t>
-      </w:r>
-    </w:p>
-    <w:p>
-      <w:pPr>
-        <w:pStyle w:val="-"/>
-        <w:ind w:firstLine="709"/>
+        <w:t>Для большего удобства, платы развития комплектуются еще и простейшим средством отладки на базе монитора отладки. Однако</w:t>
+      </w:r>
+      <w:proofErr w:type="gramStart"/>
+      <w:r>
         <w:rPr>
           <w:color w:val="000000"/>
           <w:sz w:val="28"/>
           <w:szCs w:val="28"/>
         </w:rPr>
-      </w:pPr>
+        <w:t>,</w:t>
+      </w:r>
+      <w:proofErr w:type="gramEnd"/>
       <w:r>
         <w:rPr>
           <w:color w:val="000000"/>
           <w:sz w:val="28"/>
           <w:szCs w:val="28"/>
         </w:rPr>
-        <w:t>В первом случае отладочный монитор поставляется фирмой в виде микросхемы ПЗУ, которая вставляется в специальную розетку на плате развития. Плата также имеет ОЗУ для программ пользователя и канал связи с внешним компьютером или терминалом. Примером здесь может служить плата развития фирмы Intel для микроконтроллера 8051.</w:t>
+        <w:t xml:space="preserve"> здесь проявились два разных подхода: один используется для микроконтроллеров, имеющих внешнюю шину, а второй - для микроконтроллеров, не имеющих внешней шины.</w:t>
       </w:r>
     </w:p>
     <w:p>
@@ -1020,6 +1068,43 @@
           <w:sz w:val="28"/>
           <w:szCs w:val="28"/>
         </w:rPr>
+        <w:t xml:space="preserve">В первом случае отладочный монитор поставляется фирмой в виде микросхемы ПЗУ, которая вставляется в специальную розетку на плате развития. Плата также имеет ОЗУ для программ пользователя и канал связи с внешним компьютером или терминалом. Примером здесь может служить плата развития фирмы </w:t>
+      </w:r>
+      <w:proofErr w:type="spellStart"/>
+      <w:r>
+        <w:rPr>
+          <w:color w:val="000000"/>
+          <w:sz w:val="28"/>
+          <w:szCs w:val="28"/>
+        </w:rPr>
+        <w:t>Intel</w:t>
+      </w:r>
+      <w:proofErr w:type="spellEnd"/>
+      <w:r>
+        <w:rPr>
+          <w:color w:val="000000"/>
+          <w:sz w:val="28"/>
+          <w:szCs w:val="28"/>
+        </w:rPr>
+        <w:t xml:space="preserve"> для микроконтроллера 8051.</w:t>
+      </w:r>
+    </w:p>
+    <w:p>
+      <w:pPr>
+        <w:pStyle w:val="-"/>
+        <w:ind w:firstLine="709"/>
+        <w:rPr>
+          <w:color w:val="000000"/>
+          <w:sz w:val="28"/>
+          <w:szCs w:val="28"/>
+        </w:rPr>
+      </w:pPr>
+      <w:r>
+        <w:rPr>
+          <w:color w:val="000000"/>
+          <w:sz w:val="28"/>
+          <w:szCs w:val="28"/>
+        </w:rPr>
         <w:t>Во втором случае, плата развития имеет встроенные схемы программирования внутреннего ПЗУ микроконтроллера, которые управляются от внешнего компьютера. В этом случае, программа монитора просто заносится в ПЗУ микроконтроллера совместно с прикладными кодами пользователя. Прикладная программа при этом специально должна быть подготовлена: в нужные ее места вставляют вызовы отладочных подпрограмм монитора. Затем осуществляется пробный прогон. Чтобы внести в программу исправления пользователю надо стереть ПЗУ и произвести повторную запись. Готовую прикладную программу получают из отлаженной путем удаления всех вызовов мониторных функций и самого монитора отладки</w:t>
       </w:r>
       <w:r>
@@ -1047,7 +1132,25 @@
           <w:sz w:val="28"/>
           <w:szCs w:val="28"/>
         </w:rPr>
-        <w:t xml:space="preserve">Возможности по отладке, предоставляемые комплектом "плата развития плюс монитор" безусловно не столь универсальны, как возможности внутрисхемного эмулятора, да и некоторая часть ресурсов микропроцессора в процессе отладки отбирается для работы монитора. Тем не менее, наличие законченного набора готовых программно-аппаратных средств, позволяющих без потери времени приступить к монтажу и отладке прикладной системы, во многих случаях является решающим фактором. </w:t>
+        <w:t xml:space="preserve">Возможности по отладке, предоставляемые комплектом "плата развития плюс монитор" </w:t>
+      </w:r>
+      <w:proofErr w:type="gramStart"/>
+      <w:r>
+        <w:rPr>
+          <w:color w:val="000000"/>
+          <w:sz w:val="28"/>
+          <w:szCs w:val="28"/>
+        </w:rPr>
+        <w:t>безусловно</w:t>
+      </w:r>
+      <w:proofErr w:type="gramEnd"/>
+      <w:r>
+        <w:rPr>
+          <w:color w:val="000000"/>
+          <w:sz w:val="28"/>
+          <w:szCs w:val="28"/>
+        </w:rPr>
+        <w:t xml:space="preserve"> не столь универсальны, как возможности внутрисхемного эмулятора, да и некоторая часть ресурсов микропроцессора в процессе отладки отбирается для работы монитора. Тем не менее, наличие законченного набора готовых программно-аппаратных средств, позволяющих без потери времени приступить к монтажу и отладке прикладной системы, во многих случаях является решающим фактором. </w:t>
       </w:r>
       <w:r>
         <w:rPr>
@@ -1132,25 +1235,43 @@
           <w:sz w:val="28"/>
           <w:szCs w:val="28"/>
         </w:rPr>
-        <w:t>Ранние эмуляторы ПЗУ позволяли только загружать программу, запускать ее и останавливать, используя общий сброс. Затем появились усложненные модели с аппаратной выработкой сигналов трассировки по достижении определенного адреса на осциллограф. Эмулируемая память в таких изделиях была доступна для просмотра и модификации, но очень важный контроль за внутренними управляющими регистрами микроконтроллера был до недавнего времени невозможен.</w:t>
-      </w:r>
-    </w:p>
-    <w:p>
-      <w:pPr>
-        <w:pStyle w:val="-"/>
-        <w:ind w:firstLine="709"/>
+        <w:t xml:space="preserve">Ранние эмуляторы ПЗУ позволяли только загружать программу, запускать ее и останавливать, используя общий сброс. Затем появились усложненные модели с аппаратной выработкой сигналов трассировки по достижении определенного адреса на осциллограф. Эмулируемая память в таких изделиях была доступна для просмотра и модификации, но очень важный </w:t>
+      </w:r>
+      <w:proofErr w:type="gramStart"/>
+      <w:r>
         <w:rPr>
           <w:color w:val="000000"/>
           <w:sz w:val="28"/>
           <w:szCs w:val="28"/>
         </w:rPr>
-      </w:pPr>
+        <w:t>контроль за</w:t>
+      </w:r>
+      <w:proofErr w:type="gramEnd"/>
       <w:r>
         <w:rPr>
           <w:color w:val="000000"/>
           <w:sz w:val="28"/>
           <w:szCs w:val="28"/>
         </w:rPr>
+        <w:t xml:space="preserve"> внутренними управляющими регистрами микроконтроллера был до недавнего времени невозможен.</w:t>
+      </w:r>
+    </w:p>
+    <w:p>
+      <w:pPr>
+        <w:pStyle w:val="-"/>
+        <w:ind w:firstLine="709"/>
+        <w:rPr>
+          <w:color w:val="000000"/>
+          <w:sz w:val="28"/>
+          <w:szCs w:val="28"/>
+        </w:rPr>
+      </w:pPr>
+      <w:r>
+        <w:rPr>
+          <w:color w:val="000000"/>
+          <w:sz w:val="28"/>
+          <w:szCs w:val="28"/>
+        </w:rPr>
         <w:t xml:space="preserve">Однако появились модели интеллектуальных эмуляторов ПЗУ, которые позволяют </w:t>
       </w:r>
       <w:r>
@@ -1197,6 +1318,828 @@
     </w:p>
     <w:p>
       <w:pPr>
+        <w:pStyle w:val="-"/>
+        <w:ind w:firstLine="709"/>
+        <w:rPr>
+          <w:color w:val="000000"/>
+          <w:sz w:val="28"/>
+          <w:szCs w:val="28"/>
+        </w:rPr>
+      </w:pPr>
+    </w:p>
+    <w:p>
+      <w:pPr>
+        <w:pStyle w:val="-2"/>
+        <w:ind w:firstLine="709"/>
+      </w:pPr>
+      <w:r>
+        <w:lastRenderedPageBreak/>
+        <w:t>1.6 Выбор средства для разработки</w:t>
+      </w:r>
+      <w:r>
+        <w:t xml:space="preserve"> и отладки</w:t>
+      </w:r>
+      <w:r>
+        <w:t xml:space="preserve"> контроллера на основе ОМК</w:t>
+      </w:r>
+    </w:p>
+    <w:p>
+      <w:pPr>
+        <w:pStyle w:val="-"/>
+        <w:ind w:firstLine="709"/>
+        <w:rPr>
+          <w:sz w:val="28"/>
+          <w:szCs w:val="28"/>
+        </w:rPr>
+      </w:pPr>
+      <w:r>
+        <w:rPr>
+          <w:sz w:val="28"/>
+          <w:szCs w:val="28"/>
+        </w:rPr>
+        <w:t xml:space="preserve">Несмотря на то, что внутрисхемные эмуляторы являются мощным и функциональным средством отладки, они </w:t>
+      </w:r>
+      <w:r>
+        <w:rPr>
+          <w:sz w:val="28"/>
+          <w:szCs w:val="28"/>
+        </w:rPr>
+        <w:t xml:space="preserve">имеют существенный недостаток </w:t>
+      </w:r>
+      <w:r>
+        <w:rPr>
+          <w:sz w:val="28"/>
+          <w:szCs w:val="28"/>
+        </w:rPr>
+        <w:softHyphen/>
+        <w:t>– высокую цену. Более дешёвым и практически не уступающим по функциональности является использование симулятора и оценочного модуля.</w:t>
+      </w:r>
+    </w:p>
+    <w:p>
+      <w:pPr>
+        <w:pStyle w:val="-"/>
+        <w:ind w:firstLine="709"/>
+        <w:rPr>
+          <w:sz w:val="28"/>
+          <w:szCs w:val="28"/>
+        </w:rPr>
+      </w:pPr>
+      <w:r>
+        <w:rPr>
+          <w:sz w:val="28"/>
+          <w:szCs w:val="28"/>
+        </w:rPr>
+        <w:t>В настоящее время наиболее популярны интегрированные среды ра</w:t>
+      </w:r>
+      <w:r>
+        <w:rPr>
+          <w:sz w:val="28"/>
+          <w:szCs w:val="28"/>
+        </w:rPr>
+        <w:t>з</w:t>
+      </w:r>
+      <w:r>
+        <w:rPr>
+          <w:sz w:val="28"/>
+          <w:szCs w:val="28"/>
+        </w:rPr>
+        <w:t xml:space="preserve">работки, или студии, включающие в свой </w:t>
+      </w:r>
+      <w:r>
+        <w:rPr>
+          <w:sz w:val="28"/>
+          <w:szCs w:val="28"/>
+        </w:rPr>
+        <w:t xml:space="preserve">состав </w:t>
+      </w:r>
+      <w:r>
+        <w:rPr>
+          <w:sz w:val="28"/>
+        </w:rPr>
+        <w:t>редакторы текстов программ, отладчики, симуляторы, компоновщики, програ</w:t>
+      </w:r>
+      <w:r>
+        <w:rPr>
+          <w:sz w:val="28"/>
+        </w:rPr>
+        <w:t>м</w:t>
+      </w:r>
+      <w:r>
+        <w:rPr>
+          <w:sz w:val="28"/>
+        </w:rPr>
+        <w:t>маторы</w:t>
+      </w:r>
+      <w:r>
+        <w:rPr>
+          <w:sz w:val="28"/>
+          <w:szCs w:val="28"/>
+        </w:rPr>
+        <w:t>.</w:t>
+      </w:r>
+    </w:p>
+    <w:p>
+      <w:pPr>
+        <w:pStyle w:val="-"/>
+        <w:ind w:firstLine="709"/>
+        <w:rPr>
+          <w:sz w:val="28"/>
+          <w:szCs w:val="28"/>
+        </w:rPr>
+      </w:pPr>
+      <w:r>
+        <w:rPr>
+          <w:sz w:val="28"/>
+          <w:szCs w:val="28"/>
+        </w:rPr>
+        <w:t xml:space="preserve">Применительно к контроллерам фирмы </w:t>
+      </w:r>
+      <w:r>
+        <w:rPr>
+          <w:sz w:val="28"/>
+          <w:szCs w:val="28"/>
+          <w:lang w:val="en-US"/>
+        </w:rPr>
+        <w:t>Atmel</w:t>
+      </w:r>
+      <w:r>
+        <w:rPr>
+          <w:sz w:val="28"/>
+          <w:szCs w:val="28"/>
+        </w:rPr>
+        <w:t>, такими средствами разр</w:t>
+      </w:r>
+      <w:r>
+        <w:rPr>
+          <w:sz w:val="28"/>
+          <w:szCs w:val="28"/>
+        </w:rPr>
+        <w:t>а</w:t>
+      </w:r>
+      <w:r>
+        <w:rPr>
+          <w:sz w:val="28"/>
+          <w:szCs w:val="28"/>
+        </w:rPr>
+        <w:t xml:space="preserve">ботки являются </w:t>
+      </w:r>
+      <w:proofErr w:type="spellStart"/>
+      <w:r>
+        <w:rPr>
+          <w:sz w:val="28"/>
+          <w:szCs w:val="28"/>
+          <w:lang w:val="en-US"/>
+        </w:rPr>
+        <w:t>Avr</w:t>
+      </w:r>
+      <w:proofErr w:type="spellEnd"/>
+      <w:r>
+        <w:rPr>
+          <w:sz w:val="28"/>
+          <w:szCs w:val="28"/>
+        </w:rPr>
+        <w:t xml:space="preserve"> </w:t>
+      </w:r>
+      <w:r>
+        <w:rPr>
+          <w:sz w:val="28"/>
+          <w:szCs w:val="28"/>
+          <w:lang w:val="en-US"/>
+        </w:rPr>
+        <w:t>Studio</w:t>
+      </w:r>
+      <w:r>
+        <w:rPr>
+          <w:sz w:val="28"/>
+          <w:szCs w:val="28"/>
+        </w:rPr>
+        <w:t xml:space="preserve"> с компилятором </w:t>
+      </w:r>
+      <w:proofErr w:type="spellStart"/>
+      <w:r>
+        <w:rPr>
+          <w:sz w:val="28"/>
+          <w:szCs w:val="28"/>
+          <w:lang w:val="en-US"/>
+        </w:rPr>
+        <w:t>Avr</w:t>
+      </w:r>
+      <w:proofErr w:type="spellEnd"/>
+      <w:r>
+        <w:rPr>
+          <w:sz w:val="28"/>
+          <w:szCs w:val="28"/>
+        </w:rPr>
+        <w:t xml:space="preserve"> </w:t>
+      </w:r>
+      <w:proofErr w:type="spellStart"/>
+      <w:r>
+        <w:rPr>
+          <w:sz w:val="28"/>
+          <w:szCs w:val="28"/>
+          <w:lang w:val="en-US"/>
+        </w:rPr>
+        <w:t>Asm</w:t>
+      </w:r>
+      <w:proofErr w:type="spellEnd"/>
+      <w:r>
+        <w:rPr>
+          <w:sz w:val="28"/>
+          <w:szCs w:val="28"/>
+        </w:rPr>
+        <w:t xml:space="preserve"> самой компании </w:t>
+      </w:r>
+      <w:r>
+        <w:rPr>
+          <w:sz w:val="28"/>
+          <w:szCs w:val="28"/>
+          <w:lang w:val="en-US"/>
+        </w:rPr>
+        <w:t>Atmel</w:t>
+      </w:r>
+      <w:r>
+        <w:rPr>
+          <w:sz w:val="28"/>
+          <w:szCs w:val="28"/>
+        </w:rPr>
+        <w:t xml:space="preserve">, программаторы </w:t>
+      </w:r>
+      <w:proofErr w:type="spellStart"/>
+      <w:r>
+        <w:rPr>
+          <w:sz w:val="28"/>
+          <w:szCs w:val="28"/>
+          <w:lang w:val="en-US"/>
+        </w:rPr>
+        <w:t>Avr</w:t>
+      </w:r>
+      <w:proofErr w:type="spellEnd"/>
+      <w:r>
+        <w:rPr>
+          <w:sz w:val="28"/>
+          <w:szCs w:val="28"/>
+        </w:rPr>
+        <w:t xml:space="preserve"> </w:t>
+      </w:r>
+      <w:r>
+        <w:rPr>
+          <w:sz w:val="28"/>
+          <w:szCs w:val="28"/>
+          <w:lang w:val="en-US"/>
+        </w:rPr>
+        <w:t>Real</w:t>
+      </w:r>
+      <w:r>
+        <w:rPr>
+          <w:sz w:val="28"/>
+          <w:szCs w:val="28"/>
+        </w:rPr>
+        <w:t xml:space="preserve">, </w:t>
+      </w:r>
+      <w:r>
+        <w:rPr>
+          <w:sz w:val="28"/>
+          <w:szCs w:val="28"/>
+          <w:lang w:val="en-US"/>
+        </w:rPr>
+        <w:t>Pony</w:t>
+      </w:r>
+      <w:r>
+        <w:rPr>
+          <w:sz w:val="28"/>
+          <w:szCs w:val="28"/>
+        </w:rPr>
+        <w:t xml:space="preserve"> </w:t>
+      </w:r>
+      <w:proofErr w:type="spellStart"/>
+      <w:r>
+        <w:rPr>
+          <w:sz w:val="28"/>
+          <w:szCs w:val="28"/>
+          <w:lang w:val="en-US"/>
+        </w:rPr>
+        <w:t>Prog</w:t>
+      </w:r>
+      <w:proofErr w:type="spellEnd"/>
+      <w:r>
+        <w:rPr>
+          <w:sz w:val="28"/>
+          <w:szCs w:val="28"/>
+        </w:rPr>
+        <w:t xml:space="preserve">, </w:t>
+      </w:r>
+      <w:r>
+        <w:rPr>
+          <w:sz w:val="28"/>
+          <w:szCs w:val="28"/>
+          <w:lang w:val="en-US"/>
+        </w:rPr>
+        <w:t>Chip</w:t>
+      </w:r>
+      <w:r>
+        <w:rPr>
+          <w:sz w:val="28"/>
+          <w:szCs w:val="28"/>
+        </w:rPr>
+        <w:t xml:space="preserve"> </w:t>
+      </w:r>
+      <w:proofErr w:type="spellStart"/>
+      <w:r>
+        <w:rPr>
+          <w:sz w:val="28"/>
+          <w:szCs w:val="28"/>
+          <w:lang w:val="en-US"/>
+        </w:rPr>
+        <w:t>Prog</w:t>
+      </w:r>
+      <w:proofErr w:type="spellEnd"/>
+      <w:r>
+        <w:rPr>
+          <w:sz w:val="28"/>
+          <w:szCs w:val="28"/>
+        </w:rPr>
+        <w:t xml:space="preserve">, </w:t>
+      </w:r>
+      <w:proofErr w:type="spellStart"/>
+      <w:r>
+        <w:rPr>
+          <w:sz w:val="28"/>
+          <w:szCs w:val="28"/>
+          <w:lang w:val="en-US"/>
+        </w:rPr>
+        <w:t>PicProg</w:t>
+      </w:r>
+      <w:proofErr w:type="spellEnd"/>
+      <w:r>
+        <w:rPr>
+          <w:sz w:val="28"/>
+          <w:szCs w:val="28"/>
+        </w:rPr>
+        <w:t xml:space="preserve">, среды разработки </w:t>
+      </w:r>
+      <w:r>
+        <w:rPr>
+          <w:sz w:val="28"/>
+          <w:szCs w:val="28"/>
+          <w:lang w:val="en-US"/>
+        </w:rPr>
+        <w:t>Pr</w:t>
+      </w:r>
+      <w:r>
+        <w:rPr>
+          <w:sz w:val="28"/>
+          <w:szCs w:val="28"/>
+          <w:lang w:val="en-US"/>
+        </w:rPr>
+        <w:t>o</w:t>
+      </w:r>
+      <w:r>
+        <w:rPr>
+          <w:sz w:val="28"/>
+          <w:szCs w:val="28"/>
+          <w:lang w:val="en-US"/>
+        </w:rPr>
+        <w:t>ject</w:t>
+      </w:r>
+      <w:r>
+        <w:rPr>
+          <w:sz w:val="28"/>
+          <w:szCs w:val="28"/>
+        </w:rPr>
+        <w:t xml:space="preserve"> </w:t>
+      </w:r>
+      <w:proofErr w:type="spellStart"/>
+      <w:r>
+        <w:rPr>
+          <w:sz w:val="28"/>
+          <w:szCs w:val="28"/>
+          <w:lang w:val="en-US"/>
+        </w:rPr>
+        <w:t>Avr</w:t>
+      </w:r>
+      <w:proofErr w:type="spellEnd"/>
+      <w:r>
+        <w:rPr>
+          <w:sz w:val="28"/>
+          <w:szCs w:val="28"/>
+        </w:rPr>
+        <w:t xml:space="preserve">, </w:t>
+      </w:r>
+      <w:r>
+        <w:rPr>
+          <w:sz w:val="28"/>
+          <w:szCs w:val="28"/>
+          <w:lang w:val="en-US"/>
+        </w:rPr>
+        <w:t>Algorithm</w:t>
+      </w:r>
+      <w:r>
+        <w:rPr>
+          <w:sz w:val="28"/>
+          <w:szCs w:val="28"/>
+        </w:rPr>
+        <w:t xml:space="preserve"> </w:t>
+      </w:r>
+      <w:r>
+        <w:rPr>
+          <w:sz w:val="28"/>
+          <w:szCs w:val="28"/>
+          <w:lang w:val="en-US"/>
+        </w:rPr>
+        <w:t>Builder</w:t>
+      </w:r>
+      <w:r>
+        <w:rPr>
+          <w:sz w:val="28"/>
+          <w:szCs w:val="28"/>
+        </w:rPr>
+        <w:t xml:space="preserve">, </w:t>
+      </w:r>
+      <w:proofErr w:type="spellStart"/>
+      <w:r>
+        <w:rPr>
+          <w:sz w:val="28"/>
+          <w:szCs w:val="28"/>
+          <w:lang w:val="en-US"/>
+        </w:rPr>
+        <w:t>Vmlab</w:t>
+      </w:r>
+      <w:proofErr w:type="spellEnd"/>
+      <w:r>
+        <w:rPr>
+          <w:sz w:val="28"/>
+          <w:szCs w:val="28"/>
+        </w:rPr>
+        <w:t xml:space="preserve">, </w:t>
+      </w:r>
+      <w:r>
+        <w:rPr>
+          <w:sz w:val="28"/>
+          <w:szCs w:val="28"/>
+          <w:lang w:val="en-US"/>
+        </w:rPr>
+        <w:t>Proteus</w:t>
+      </w:r>
+      <w:r>
+        <w:rPr>
+          <w:sz w:val="28"/>
+          <w:szCs w:val="28"/>
+        </w:rPr>
+        <w:t>.</w:t>
+      </w:r>
+    </w:p>
+    <w:p>
+      <w:pPr>
+        <w:pStyle w:val="-"/>
+        <w:ind w:firstLine="709"/>
+        <w:rPr>
+          <w:sz w:val="28"/>
+          <w:szCs w:val="28"/>
+        </w:rPr>
+      </w:pPr>
+      <w:r>
+        <w:rPr>
+          <w:sz w:val="28"/>
+          <w:szCs w:val="28"/>
+        </w:rPr>
+        <w:t xml:space="preserve">Наиболее функциональными и удобными среди них являются </w:t>
+      </w:r>
+      <w:r>
+        <w:rPr>
+          <w:sz w:val="28"/>
+          <w:szCs w:val="28"/>
+          <w:lang w:val="en-US"/>
+        </w:rPr>
+        <w:t>Proteus</w:t>
+      </w:r>
+      <w:r>
+        <w:rPr>
+          <w:sz w:val="28"/>
+          <w:szCs w:val="28"/>
+        </w:rPr>
+        <w:t xml:space="preserve"> </w:t>
+      </w:r>
+      <w:r>
+        <w:rPr>
+          <w:sz w:val="28"/>
+          <w:szCs w:val="28"/>
+        </w:rPr>
+        <w:t xml:space="preserve">и </w:t>
+      </w:r>
+      <w:proofErr w:type="spellStart"/>
+      <w:r>
+        <w:rPr>
+          <w:sz w:val="28"/>
+          <w:szCs w:val="28"/>
+          <w:lang w:val="en-US"/>
+        </w:rPr>
+        <w:t>Vmlab</w:t>
+      </w:r>
+      <w:proofErr w:type="spellEnd"/>
+      <w:r>
+        <w:rPr>
+          <w:sz w:val="28"/>
+          <w:szCs w:val="28"/>
+        </w:rPr>
+        <w:t xml:space="preserve">, </w:t>
+      </w:r>
+      <w:r>
+        <w:rPr>
+          <w:sz w:val="28"/>
+          <w:szCs w:val="28"/>
+        </w:rPr>
+        <w:t xml:space="preserve">причём </w:t>
+      </w:r>
+      <w:proofErr w:type="spellStart"/>
+      <w:r>
+        <w:rPr>
+          <w:sz w:val="28"/>
+          <w:szCs w:val="28"/>
+          <w:lang w:val="en-US"/>
+        </w:rPr>
+        <w:t>Vmlab</w:t>
+      </w:r>
+      <w:proofErr w:type="spellEnd"/>
+      <w:r>
+        <w:rPr>
+          <w:sz w:val="28"/>
+          <w:szCs w:val="28"/>
+        </w:rPr>
+        <w:t xml:space="preserve"> </w:t>
+      </w:r>
+      <w:r>
+        <w:rPr>
+          <w:sz w:val="28"/>
+          <w:szCs w:val="28"/>
+        </w:rPr>
+        <w:t xml:space="preserve">является полностью бесплатным, в отличие от </w:t>
+      </w:r>
+      <w:r>
+        <w:rPr>
+          <w:sz w:val="28"/>
+          <w:szCs w:val="28"/>
+          <w:lang w:val="en-US"/>
+        </w:rPr>
+        <w:t>Proteus</w:t>
+      </w:r>
+      <w:r>
+        <w:rPr>
+          <w:sz w:val="28"/>
+          <w:szCs w:val="28"/>
+        </w:rPr>
+        <w:t xml:space="preserve">. </w:t>
+      </w:r>
+      <w:r>
+        <w:rPr>
+          <w:sz w:val="28"/>
+          <w:szCs w:val="28"/>
+        </w:rPr>
+        <w:t xml:space="preserve">Поэтому логично использовать именно </w:t>
+      </w:r>
+      <w:proofErr w:type="spellStart"/>
+      <w:r>
+        <w:rPr>
+          <w:sz w:val="28"/>
+          <w:szCs w:val="28"/>
+          <w:lang w:val="en-US"/>
+        </w:rPr>
+        <w:t>Vmlab</w:t>
+      </w:r>
+      <w:proofErr w:type="spellEnd"/>
+      <w:r>
+        <w:rPr>
+          <w:sz w:val="28"/>
+          <w:szCs w:val="28"/>
+        </w:rPr>
+        <w:t xml:space="preserve"> </w:t>
+      </w:r>
+      <w:r>
+        <w:rPr>
+          <w:sz w:val="28"/>
+          <w:szCs w:val="28"/>
+        </w:rPr>
+        <w:t>в качестве интегрированной среды разработки для контроллера.</w:t>
+      </w:r>
+    </w:p>
+    <w:p>
+      <w:pPr>
+        <w:pStyle w:val="-"/>
+        <w:ind w:firstLine="709"/>
+        <w:rPr>
+          <w:sz w:val="28"/>
+          <w:szCs w:val="28"/>
+        </w:rPr>
+      </w:pPr>
+      <w:r>
+        <w:rPr>
+          <w:sz w:val="28"/>
+          <w:szCs w:val="28"/>
+        </w:rPr>
+        <w:t xml:space="preserve">Возможно также использование графической среды программирования, такой как </w:t>
+      </w:r>
+      <w:r>
+        <w:rPr>
+          <w:sz w:val="28"/>
+          <w:szCs w:val="28"/>
+          <w:lang w:val="en-US"/>
+        </w:rPr>
+        <w:t>Algorithm</w:t>
+      </w:r>
+      <w:r>
+        <w:rPr>
+          <w:sz w:val="28"/>
+          <w:szCs w:val="28"/>
+        </w:rPr>
+        <w:t xml:space="preserve"> </w:t>
+      </w:r>
+      <w:r>
+        <w:rPr>
+          <w:sz w:val="28"/>
+          <w:szCs w:val="28"/>
+          <w:lang w:val="en-US"/>
+        </w:rPr>
+        <w:t>Builder</w:t>
+      </w:r>
+      <w:r>
+        <w:rPr>
+          <w:sz w:val="28"/>
+          <w:szCs w:val="28"/>
+        </w:rPr>
+        <w:t xml:space="preserve">. Преимущества </w:t>
+      </w:r>
+      <w:r>
+        <w:rPr>
+          <w:sz w:val="28"/>
+          <w:szCs w:val="28"/>
+        </w:rPr>
+        <w:t xml:space="preserve">хороших графических сред программирования очевидны: это легкость освоения и быстрота разработки. К сожалению </w:t>
+      </w:r>
+      <w:r>
+        <w:rPr>
+          <w:sz w:val="28"/>
+          <w:szCs w:val="28"/>
+          <w:lang w:val="en-US"/>
+        </w:rPr>
+        <w:t>Algorithm</w:t>
+      </w:r>
+      <w:r>
+        <w:rPr>
+          <w:sz w:val="28"/>
+          <w:szCs w:val="28"/>
+        </w:rPr>
+        <w:t xml:space="preserve"> </w:t>
+      </w:r>
+      <w:r>
+        <w:rPr>
+          <w:sz w:val="28"/>
+          <w:szCs w:val="28"/>
+          <w:lang w:val="en-US"/>
+        </w:rPr>
+        <w:t>Builder</w:t>
+      </w:r>
+      <w:r>
+        <w:rPr>
+          <w:sz w:val="28"/>
+          <w:szCs w:val="28"/>
+        </w:rPr>
+        <w:t xml:space="preserve"> </w:t>
+      </w:r>
+      <w:r>
+        <w:rPr>
+          <w:sz w:val="28"/>
+          <w:szCs w:val="28"/>
+        </w:rPr>
+        <w:t>является требовательной к квалификации пользователя и знанию конкретных особенностей программирования для ОМК.</w:t>
+      </w:r>
+    </w:p>
+    <w:p>
+      <w:pPr>
+        <w:pStyle w:val="-"/>
+        <w:ind w:firstLine="709"/>
+        <w:rPr>
+          <w:sz w:val="28"/>
+        </w:rPr>
+      </w:pPr>
+      <w:r>
+        <w:rPr>
+          <w:sz w:val="28"/>
+        </w:rPr>
+        <w:t xml:space="preserve">В качестве </w:t>
+      </w:r>
+      <w:r>
+        <w:rPr>
+          <w:sz w:val="28"/>
+        </w:rPr>
+        <w:t>языка программирования</w:t>
+      </w:r>
+      <w:r>
+        <w:rPr>
+          <w:sz w:val="28"/>
+        </w:rPr>
+        <w:t xml:space="preserve"> </w:t>
+      </w:r>
+      <w:r>
+        <w:rPr>
+          <w:sz w:val="28"/>
+        </w:rPr>
+        <w:t>можно рассматривать ассемблер и Си. Преимущества разработки на языке высокого уровня очевидны: сокращенное время проектирования, более простые поиск ошибок, переносимость, легкость повторного применения. Программисту на Си не приходится самому реализовывать, например, 16-ти ра</w:t>
+      </w:r>
+      <w:r>
+        <w:rPr>
+          <w:sz w:val="28"/>
+        </w:rPr>
+        <w:t>з</w:t>
+      </w:r>
+      <w:r>
+        <w:rPr>
+          <w:sz w:val="28"/>
+        </w:rPr>
+        <w:t xml:space="preserve">рядную арифметику на 8-ми разрядном ОМК, или поддержку арифметики с плавающей точкой. </w:t>
+      </w:r>
+      <w:r>
+        <w:rPr>
+          <w:sz w:val="28"/>
+        </w:rPr>
+        <w:lastRenderedPageBreak/>
+        <w:t>Вместо этого он может полностью сосредоточиться на а</w:t>
+      </w:r>
+      <w:r>
+        <w:rPr>
+          <w:sz w:val="28"/>
+        </w:rPr>
+        <w:t>л</w:t>
+      </w:r>
+      <w:r>
+        <w:rPr>
+          <w:sz w:val="28"/>
+        </w:rPr>
+        <w:t xml:space="preserve">горитмах управления и обработки. </w:t>
+      </w:r>
+    </w:p>
+    <w:p>
+      <w:pPr>
+        <w:pStyle w:val="-"/>
+        <w:ind w:firstLine="709"/>
+      </w:pPr>
+      <w:r>
+        <w:rPr>
+          <w:sz w:val="28"/>
+          <w:szCs w:val="28"/>
+        </w:rPr>
+        <w:t xml:space="preserve">Таким образом, наиболее удобной будет являться система с </w:t>
+      </w:r>
+      <w:r>
+        <w:rPr>
+          <w:sz w:val="28"/>
+          <w:szCs w:val="28"/>
+        </w:rPr>
+        <w:t>графическ</w:t>
+      </w:r>
+      <w:r>
+        <w:rPr>
+          <w:sz w:val="28"/>
+          <w:szCs w:val="28"/>
+        </w:rPr>
+        <w:t>ой средой</w:t>
+      </w:r>
+      <w:r>
+        <w:rPr>
+          <w:sz w:val="28"/>
+          <w:szCs w:val="28"/>
+        </w:rPr>
+        <w:t xml:space="preserve"> программирования</w:t>
+      </w:r>
+      <w:r>
+        <w:rPr>
+          <w:sz w:val="28"/>
+          <w:szCs w:val="28"/>
+        </w:rPr>
+        <w:t xml:space="preserve"> и </w:t>
+      </w:r>
+      <w:r>
+        <w:rPr>
+          <w:sz w:val="28"/>
+          <w:szCs w:val="28"/>
+        </w:rPr>
+        <w:t>инвариантн</w:t>
+      </w:r>
+      <w:r>
+        <w:rPr>
+          <w:sz w:val="28"/>
+          <w:szCs w:val="28"/>
+        </w:rPr>
+        <w:t>ой</w:t>
+      </w:r>
+      <w:r>
+        <w:rPr>
+          <w:sz w:val="28"/>
+          <w:szCs w:val="28"/>
+        </w:rPr>
+        <w:t xml:space="preserve"> к квалификации пользователя.</w:t>
+      </w:r>
+    </w:p>
+    <w:p>
+      <w:pPr>
         <w:spacing w:after="200" w:line="276" w:lineRule="auto"/>
         <w:rPr>
           <w:color w:val="000000"/>
@@ -1239,15 +2182,132 @@
     </w:p>
     <w:p>
       <w:pPr>
+        <w:pStyle w:val="-"/>
+        <w:ind w:firstLine="709"/>
+        <w:rPr>
+          <w:i/>
+          <w:sz w:val="28"/>
+          <w:szCs w:val="28"/>
+        </w:rPr>
+      </w:pPr>
+      <w:r>
+        <w:rPr>
+          <w:sz w:val="28"/>
+          <w:szCs w:val="28"/>
+        </w:rPr>
+        <w:t>В процессе создания</w:t>
+      </w:r>
+      <w:r>
+        <w:rPr>
+          <w:sz w:val="28"/>
+          <w:szCs w:val="28"/>
+        </w:rPr>
+        <w:t xml:space="preserve"> </w:t>
+      </w:r>
+      <w:r>
+        <w:rPr>
+          <w:sz w:val="28"/>
+          <w:szCs w:val="28"/>
+        </w:rPr>
+        <w:t>проблемно-ориентированной</w:t>
+      </w:r>
+      <w:r>
+        <w:rPr>
+          <w:sz w:val="28"/>
+          <w:szCs w:val="28"/>
+        </w:rPr>
+        <w:t xml:space="preserve"> систем</w:t>
+      </w:r>
+      <w:r>
+        <w:rPr>
+          <w:sz w:val="28"/>
+          <w:szCs w:val="28"/>
+        </w:rPr>
+        <w:t>ы</w:t>
+      </w:r>
+      <w:r>
+        <w:rPr>
+          <w:sz w:val="28"/>
+          <w:szCs w:val="28"/>
+        </w:rPr>
+        <w:t xml:space="preserve"> </w:t>
+      </w:r>
+      <w:r>
+        <w:rPr>
+          <w:sz w:val="28"/>
+          <w:szCs w:val="28"/>
+        </w:rPr>
+        <w:t>должны быть рассмотрены алгоритмы позволяющие выполнять следующие функции</w:t>
+      </w:r>
+      <w:r>
+        <w:rPr>
+          <w:i/>
+          <w:sz w:val="28"/>
+          <w:szCs w:val="28"/>
+        </w:rPr>
+        <w:t>:</w:t>
+      </w:r>
+    </w:p>
+    <w:p>
+      <w:pPr>
+        <w:pStyle w:val="---14pt3"/>
+      </w:pPr>
+      <w:r>
+        <w:t>многоканальное преобразование входных сигналов в виде уровней напряжения, тока или частотно временных сигналов;</w:t>
+      </w:r>
+    </w:p>
+    <w:p>
+      <w:pPr>
+        <w:pStyle w:val="---14pt3"/>
+      </w:pPr>
+      <w:r>
+        <w:t>обеспечивать возможность работы каналов с индивидуальной градуировочной характеристикой;</w:t>
+      </w:r>
+    </w:p>
+    <w:p>
+      <w:pPr>
+        <w:pStyle w:val="---14pt3"/>
+      </w:pPr>
+      <w:r>
+        <w:t>формирование аналоговых или частотно-временных сигналов (напряжение, временной интервал, генератор прямоугольных импульсов, широтно-импульсный модулятор);</w:t>
+      </w:r>
+    </w:p>
+    <w:p>
+      <w:pPr>
+        <w:pStyle w:val="---14pt3"/>
+      </w:pPr>
+      <w:r>
+        <w:t>ввод-вывод дискретных сигналов;</w:t>
+      </w:r>
+    </w:p>
+    <w:p>
+      <w:pPr>
+        <w:pStyle w:val="---14pt3"/>
+      </w:pPr>
+      <w:r>
+        <w:t>настройка контроллера на требуемый набор функций.</w:t>
+      </w:r>
+    </w:p>
+    <w:p>
+      <w:pPr>
+        <w:pStyle w:val="-"/>
+        <w:ind w:firstLine="709"/>
+        <w:rPr>
+          <w:sz w:val="28"/>
+        </w:rPr>
+      </w:pPr>
+      <w:r>
+        <w:rPr>
+          <w:sz w:val="28"/>
+        </w:rPr>
+        <w:t>Алгоритмы обработки измерительной информации должны включать допусковый контроль, фильтрацию помех, приведение к физическому параметру. Исходя из требуемой точности, разрядность обрабатываемых данных не превышает 16 бит.</w:t>
+      </w:r>
+    </w:p>
+    <w:p>
+      <w:pPr>
         <w:pStyle w:val="-2"/>
         <w:ind w:firstLine="709"/>
       </w:pPr>
-    </w:p>
-    <w:p>
-      <w:pPr>
-        <w:pStyle w:val="-2"/>
-        <w:ind w:firstLine="709"/>
-      </w:pPr>
       <w:r>
         <w:t xml:space="preserve">2.1 </w:t>
       </w:r>
@@ -1306,6 +2366,7 @@
         <w:rPr>
           <w:sz w:val="28"/>
         </w:rPr>
+        <w:lastRenderedPageBreak/>
         <w:t xml:space="preserve">Возможен циклический или выборочный опрос каналов АЦП. Работа с каналом разрешается установкой бита в регистре каналов. Каждый канал конфигурируется в отдельности. В качестве параметров канала выступают, размер буфера канала, нижняя и верхняя границы допускового контроля, адрес таблицы аппроксимации, регистр обработки канала. </w:t>
       </w:r>
     </w:p>
@@ -1418,7 +2479,6 @@
           <w:sz w:val="28"/>
           <w:lang w:val="en-US"/>
         </w:rPr>
-        <w:lastRenderedPageBreak/>
         <w:t>BI</w:t>
       </w:r>
       <w:r>
@@ -1931,11 +2991,19 @@
                       </w:rPr>
                       <w:t>BI</w:t>
                     </w:r>
+                    <w:proofErr w:type="gramStart"/>
                     <w:r>
                       <w:rPr>
                         <w:lang w:val="en-US"/>
                       </w:rPr>
-                      <w:t xml:space="preserve"> := </w:t>
+                      <w:t xml:space="preserve"> :</w:t>
+                    </w:r>
+                    <w:proofErr w:type="gramEnd"/>
+                    <w:r>
+                      <w:rPr>
+                        <w:lang w:val="en-US"/>
+                      </w:rPr>
+                      <w:t xml:space="preserve">= </w:t>
                     </w:r>
                     <w:r>
                       <w:t>P</w:t>
@@ -2018,7 +3086,15 @@
                       </w:rPr>
                     </w:pPr>
                     <w:r>
-                      <w:t>NB := NB - 1</w:t>
+                      <w:t>NB</w:t>
+                    </w:r>
+                    <w:proofErr w:type="gramStart"/>
+                    <w:r>
+                      <w:t xml:space="preserve"> :</w:t>
+                    </w:r>
+                    <w:proofErr w:type="gramEnd"/>
+                    <w:r>
+                      <w:t>= NB - 1</w:t>
                     </w:r>
                   </w:p>
                 </w:txbxContent>
@@ -2272,7 +3348,21 @@
         <w:rPr>
           <w:sz w:val="28"/>
         </w:rPr>
-        <w:t xml:space="preserve">го элемента заменяется средним арифмитическим из </w:t>
+        <w:t xml:space="preserve">го элемента заменяется средним </w:t>
+      </w:r>
+      <w:proofErr w:type="spellStart"/>
+      <w:r>
+        <w:rPr>
+          <w:sz w:val="28"/>
+        </w:rPr>
+        <w:t>арифмитическим</w:t>
+      </w:r>
+      <w:proofErr w:type="spellEnd"/>
+      <w:r>
+        <w:rPr>
+          <w:sz w:val="28"/>
+        </w:rPr>
+        <w:t xml:space="preserve"> из </w:t>
       </w:r>
       <w:r>
         <w:rPr>
@@ -4334,7 +5424,6 @@
         <w:rPr>
           <w:sz w:val="28"/>
           <w:szCs w:val="28"/>
-          <w:lang w:val="en-US"/>
         </w:rPr>
         <w:t>2</w:t>
       </w:r>
@@ -4349,7 +5438,6 @@
         <w:rPr>
           <w:sz w:val="28"/>
           <w:szCs w:val="28"/>
-          <w:lang w:val="en-US"/>
         </w:rPr>
         <w:t>4</w:t>
       </w:r>
@@ -4404,7 +5492,21 @@
         <w:rPr>
           <w:sz w:val="28"/>
         </w:rPr>
-        <w:t xml:space="preserve"> массива;</w:t>
+        <w:t xml:space="preserve"> </w:t>
+      </w:r>
+      <w:proofErr w:type="spellStart"/>
+      <w:r>
+        <w:rPr>
+          <w:sz w:val="28"/>
+        </w:rPr>
+        <w:t>массива</w:t>
+      </w:r>
+      <w:proofErr w:type="spellEnd"/>
+      <w:r>
+        <w:rPr>
+          <w:sz w:val="28"/>
+        </w:rPr>
+        <w:t>;</w:t>
       </w:r>
     </w:p>
     <w:p>
@@ -5132,7 +6234,7 @@
     </w:p>
     <w:p>
       <w:pPr>
-        <w:pStyle w:val="ListParagraph"/>
+        <w:pStyle w:val="a7"/>
         <w:keepNext/>
         <w:numPr>
           <w:ilvl w:val="0"/>
@@ -5155,7 +6257,7 @@
     </w:p>
     <w:p>
       <w:pPr>
-        <w:pStyle w:val="ListParagraph"/>
+        <w:pStyle w:val="a7"/>
         <w:keepNext/>
         <w:numPr>
           <w:ilvl w:val="2"/>
@@ -5178,7 +6280,7 @@
     </w:p>
     <w:p>
       <w:pPr>
-        <w:pStyle w:val="ListParagraph"/>
+        <w:pStyle w:val="a7"/>
         <w:keepNext/>
         <w:numPr>
           <w:ilvl w:val="2"/>
@@ -5205,9 +6307,6 @@
         <w:ind w:firstLine="709"/>
       </w:pPr>
       <w:r>
-        <w:rPr>
-          <w:lang w:val="en-US"/>
-        </w:rPr>
         <w:t xml:space="preserve">2.3 </w:t>
       </w:r>
       <w:r>
@@ -5245,7 +6344,21 @@
         <w:rPr>
           <w:sz w:val="28"/>
         </w:rPr>
-        <w:t>Значение измеряемой физической величины может быть однозначно определено по значению выходного кода АЦП. Для этого используются градуировочные данные, полученные в результате калибровки датчика.</w:t>
+        <w:t xml:space="preserve">Значение измеряемой физической величины может быть однозначно определено по значению выходного кода АЦП. Для этого используются </w:t>
+      </w:r>
+      <w:proofErr w:type="spellStart"/>
+      <w:r>
+        <w:rPr>
+          <w:sz w:val="28"/>
+        </w:rPr>
+        <w:t>градуировочные</w:t>
+      </w:r>
+      <w:proofErr w:type="spellEnd"/>
+      <w:r>
+        <w:rPr>
+          <w:sz w:val="28"/>
+        </w:rPr>
+        <w:t xml:space="preserve"> данные, полученные в результате калибровки датчика.</w:t>
       </w:r>
     </w:p>
     <w:p>
@@ -5307,7 +6420,7 @@
                     </pic:cNvPicPr>
                   </pic:nvPicPr>
                   <pic:blipFill>
-                    <a:blip r:embed="rId7" cstate="print"/>
+                    <a:blip r:embed="rId6" cstate="print"/>
                     <a:srcRect/>
                     <a:stretch>
                       <a:fillRect/>
@@ -5375,7 +6488,6 @@
       <w:r>
         <w:rPr>
           <w:rStyle w:val="text0"/>
-          <w:lang w:val="en-US"/>
         </w:rPr>
         <w:t>2</w:t>
       </w:r>
@@ -5388,7 +6500,6 @@
       <w:r>
         <w:rPr>
           <w:rStyle w:val="text0"/>
-          <w:lang w:val="en-US"/>
         </w:rPr>
         <w:t>2</w:t>
       </w:r>
@@ -5423,6 +6534,7 @@
         </w:rPr>
         <w:t>где Х</w:t>
       </w:r>
+      <w:proofErr w:type="gramStart"/>
       <w:r>
         <w:rPr>
           <w:sz w:val="28"/>
@@ -5430,6 +6542,7 @@
         </w:rPr>
         <w:t>1</w:t>
       </w:r>
+      <w:proofErr w:type="gramEnd"/>
       <w:r>
         <w:rPr>
           <w:sz w:val="28"/>
@@ -5509,7 +6622,21 @@
         <w:rPr>
           <w:sz w:val="28"/>
         </w:rPr>
-        <w:t>Если функция преобразования нелинейная и для повышения точности используется кусочно-линейная аппроксимация, то по текущему значению выходного кода АЦП n программным путем определяется интервал (n</w:t>
+        <w:t xml:space="preserve">Если функция преобразования нелинейная и для повышения точности используется кусочно-линейная аппроксимация, то по текущему значению выходного кода АЦП </w:t>
+      </w:r>
+      <w:proofErr w:type="spellStart"/>
+      <w:r>
+        <w:rPr>
+          <w:sz w:val="28"/>
+        </w:rPr>
+        <w:t>n</w:t>
+      </w:r>
+      <w:proofErr w:type="spellEnd"/>
+      <w:r>
+        <w:rPr>
+          <w:sz w:val="28"/>
+        </w:rPr>
+        <w:t xml:space="preserve"> программным путем определяется интервал (n</w:t>
       </w:r>
       <w:r>
         <w:rPr>
@@ -5535,7 +6662,14 @@
         <w:rPr>
           <w:sz w:val="28"/>
         </w:rPr>
-        <w:t>), где этим значениям кодов соответствуют X</w:t>
+        <w:t xml:space="preserve">), где этим значениям кодов соответствуют </w:t>
+      </w:r>
+      <w:proofErr w:type="spellStart"/>
+      <w:r>
+        <w:rPr>
+          <w:sz w:val="28"/>
+        </w:rPr>
+        <w:t>X</w:t>
       </w:r>
       <w:r>
         <w:rPr>
@@ -5544,6 +6678,7 @@
         </w:rPr>
         <w:t>i</w:t>
       </w:r>
+      <w:proofErr w:type="spellEnd"/>
       <w:r>
         <w:rPr>
           <w:sz w:val="28"/>
@@ -5589,10 +6724,10 @@
           <w:szCs w:val="28"/>
         </w:rPr>
         <w:object w:dxaOrig="2700" w:dyaOrig="700">
-          <v:shape id="_x0000_i1032" type="#_x0000_t75" style="width:163.15pt;height:41.9pt" o:ole="">
-            <v:imagedata r:id="rId8" o:title=""/>
+          <v:shape id="_x0000_i1033" type="#_x0000_t75" style="width:163pt;height:42pt" o:ole="">
+            <v:imagedata r:id="rId7" o:title=""/>
           </v:shape>
-          <o:OLEObject Type="Embed" ProgID="Equation.3" ShapeID="_x0000_i1032" DrawAspect="Content" ObjectID="_1318204381" r:id="rId9"/>
+          <o:OLEObject Type="Embed" ProgID="Equation.3" ShapeID="_x0000_i1033" DrawAspect="Content" ObjectID="_1318336093" r:id="rId8"/>
         </w:object>
       </w:r>
       <w:r>
@@ -5648,7 +6783,6 @@
         <w:rPr>
           <w:sz w:val="28"/>
           <w:szCs w:val="28"/>
-          <w:lang w:val="en-US"/>
         </w:rPr>
         <w:t>2</w:t>
       </w:r>
@@ -5663,7 +6797,6 @@
         <w:rPr>
           <w:sz w:val="28"/>
           <w:szCs w:val="28"/>
-          <w:lang w:val="en-US"/>
         </w:rPr>
         <w:t>3</w:t>
       </w:r>
@@ -5696,8 +6829,16 @@
         <w:rPr>
           <w:sz w:val="28"/>
         </w:rPr>
-        <w:t>где Х</w:t>
-      </w:r>
+        <w:t xml:space="preserve">где </w:t>
+      </w:r>
+      <w:proofErr w:type="spellStart"/>
+      <w:r>
+        <w:rPr>
+          <w:sz w:val="28"/>
+        </w:rPr>
+        <w:t>Х</w:t>
+      </w:r>
+      <w:proofErr w:type="gramStart"/>
       <w:r>
         <w:rPr>
           <w:sz w:val="28"/>
@@ -5705,6 +6846,8 @@
         </w:rPr>
         <w:t>i</w:t>
       </w:r>
+      <w:proofErr w:type="spellEnd"/>
+      <w:proofErr w:type="gramEnd"/>
       <w:r>
         <w:rPr>
           <w:sz w:val="28"/>
@@ -5739,6 +6882,7 @@
         </w:rPr>
         <w:t xml:space="preserve">       </w:t>
       </w:r>
+      <w:proofErr w:type="spellStart"/>
       <w:r>
         <w:rPr>
           <w:sz w:val="28"/>
@@ -5752,6 +6896,7 @@
         </w:rPr>
         <w:t>i</w:t>
       </w:r>
+      <w:proofErr w:type="spellEnd"/>
       <w:r>
         <w:rPr>
           <w:sz w:val="28"/>
@@ -5862,9 +7007,11 @@
       <w:pPr>
         <w:pStyle w:val="---14pt3"/>
       </w:pPr>
+      <w:proofErr w:type="gramStart"/>
       <w:r>
         <w:t>К</w:t>
       </w:r>
+      <w:proofErr w:type="gramEnd"/>
       <w:r>
         <w:t xml:space="preserve"> - </w:t>
       </w:r>
@@ -6168,10 +7315,10 @@
                         <w:position w:val="-30"/>
                       </w:rPr>
                       <w:object w:dxaOrig="2700" w:dyaOrig="700">
-                        <v:shape id="_x0000_i1034" type="#_x0000_t75" style="width:157.65pt;height:41pt" o:ole="">
-                          <v:imagedata r:id="rId8" o:title=""/>
+                        <v:shape id="_x0000_i1034" type="#_x0000_t75" style="width:158pt;height:41pt" o:ole="">
+                          <v:imagedata r:id="rId7" o:title=""/>
                         </v:shape>
-                        <o:OLEObject Type="Embed" ProgID="Equation.3" ShapeID="_x0000_i1034" DrawAspect="Content" ObjectID="_1318204382" r:id="rId10"/>
+                        <o:OLEObject Type="Embed" ProgID="Equation.3" ShapeID="_x0000_i1034" DrawAspect="Content" ObjectID="_1318336094" r:id="rId9"/>
                       </w:object>
                     </w:r>
                   </w:p>
@@ -6254,7 +7401,21 @@
           <w:sz w:val="28"/>
         </w:rPr>
         <w:lastRenderedPageBreak/>
-        <w:t>Подразумевается, что приводимый к параметру код удовлетворяет условию N[0] &lt; N &lt; N[K-1]. Градуировочная таблица представлена как совокупность двух массивов: отсчетов и физических значений.</w:t>
+        <w:t xml:space="preserve">Подразумевается, что приводимый к параметру код удовлетворяет условию N[0] &lt; N &lt; N[K-1]. </w:t>
+      </w:r>
+      <w:proofErr w:type="spellStart"/>
+      <w:r>
+        <w:rPr>
+          <w:sz w:val="28"/>
+        </w:rPr>
+        <w:t>Градуировочная</w:t>
+      </w:r>
+      <w:proofErr w:type="spellEnd"/>
+      <w:r>
+        <w:rPr>
+          <w:sz w:val="28"/>
+        </w:rPr>
+        <w:t xml:space="preserve"> таблица представлена как совокупность двух массивов: отсчетов и физических значений.</w:t>
       </w:r>
     </w:p>
     <w:p>
@@ -6272,9 +7433,6 @@
         <w:ind w:firstLine="709"/>
       </w:pPr>
       <w:r>
-        <w:rPr>
-          <w:lang w:val="en-US"/>
-        </w:rPr>
         <w:t xml:space="preserve">2.4 </w:t>
       </w:r>
       <w:r>
@@ -6296,6 +7454,7 @@
         <w:rPr>
           <w:sz w:val="28"/>
           <w:szCs w:val="28"/>
+          <w:lang w:val="ru-RU"/>
         </w:rPr>
       </w:pPr>
     </w:p>
@@ -7156,7 +8315,57 @@
     </w:p>
     <w:p>
       <w:pPr>
-        <w:spacing w:after="200" w:line="276" w:lineRule="auto"/>
+        <w:pStyle w:val="-"/>
+        <w:ind w:firstLine="709"/>
+        <w:rPr>
+          <w:sz w:val="28"/>
+        </w:rPr>
+      </w:pPr>
+    </w:p>
+    <w:p>
+      <w:pPr>
+        <w:pStyle w:val="-"/>
+        <w:ind w:firstLine="709"/>
+        <w:rPr>
+          <w:sz w:val="28"/>
+        </w:rPr>
+      </w:pPr>
+      <w:r>
+        <w:rPr>
+          <w:sz w:val="28"/>
+        </w:rPr>
+        <w:t>С точки зрения пользователя, самым удобным решением является</w:t>
+      </w:r>
+      <w:r>
+        <w:rPr>
+          <w:sz w:val="28"/>
+        </w:rPr>
+        <w:t xml:space="preserve"> </w:t>
+      </w:r>
+      <w:r>
+        <w:rPr>
+          <w:sz w:val="28"/>
+        </w:rPr>
+        <w:t xml:space="preserve">использование </w:t>
+      </w:r>
+      <w:proofErr w:type="spellStart"/>
+      <w:r>
+        <w:rPr>
+          <w:sz w:val="28"/>
+        </w:rPr>
+        <w:t>параметризуемых</w:t>
+      </w:r>
+      <w:proofErr w:type="spellEnd"/>
+      <w:r>
+        <w:rPr>
+          <w:sz w:val="28"/>
+        </w:rPr>
+        <w:t xml:space="preserve"> модулей, использующих вышеописанные алгоритмы.</w:t>
+      </w:r>
+    </w:p>
+    <w:p>
+      <w:pPr>
+        <w:pStyle w:val="-2"/>
       </w:pPr>
       <w:r>
         <w:br w:type="page"/>
@@ -7197,13 +8406,19 @@
         <w:ind w:firstLine="709"/>
       </w:pPr>
       <w:r>
-        <w:t>3.1 Итеративный инкрементальный подход к разработке ПО</w:t>
-      </w:r>
+        <w:t xml:space="preserve">3.1 Итеративный инкрементальный подход к разработке </w:t>
+      </w:r>
+      <w:proofErr w:type="gramStart"/>
+      <w:r>
+        <w:t>ПО</w:t>
+      </w:r>
+      <w:proofErr w:type="gramEnd"/>
     </w:p>
     <w:p/>
     <w:p>
       <w:pPr>
         <w:pStyle w:val="-"/>
+        <w:ind w:firstLine="709"/>
         <w:rPr>
           <w:sz w:val="28"/>
           <w:szCs w:val="28"/>
@@ -7221,14 +8436,30 @@
           <w:sz w:val="28"/>
           <w:szCs w:val="28"/>
         </w:rPr>
-        <w:t>ементный подход к разработке ПО</w:t>
-      </w:r>
-      <w:r>
-        <w:rPr>
-          <w:sz w:val="28"/>
-          <w:szCs w:val="28"/>
-        </w:rPr>
-        <w:t xml:space="preserve"> берет свое начало с середины 50-х годов прошлого столетия. </w:t>
+        <w:t xml:space="preserve">ементный подход к разработке </w:t>
+      </w:r>
+      <w:proofErr w:type="gramStart"/>
+      <w:r>
+        <w:rPr>
+          <w:sz w:val="28"/>
+          <w:szCs w:val="28"/>
+        </w:rPr>
+        <w:t>ПО</w:t>
+      </w:r>
+      <w:r>
+        <w:rPr>
+          <w:sz w:val="28"/>
+          <w:szCs w:val="28"/>
+        </w:rPr>
+        <w:t xml:space="preserve"> берет</w:t>
+      </w:r>
+      <w:proofErr w:type="gramEnd"/>
+      <w:r>
+        <w:rPr>
+          <w:sz w:val="28"/>
+          <w:szCs w:val="28"/>
+        </w:rPr>
+        <w:t xml:space="preserve"> свое начало с середины 50-х годов прошлого столетия. </w:t>
       </w:r>
       <w:r>
         <w:rPr>
@@ -7288,7 +8519,6 @@
       </w:pPr>
       <w:r>
         <w:rPr>
-          <w:noProof/>
           <w:sz w:val="28"/>
           <w:szCs w:val="28"/>
         </w:rPr>
@@ -7307,7 +8537,7 @@
               <o:lock v:ext="edit" text="t"/>
             </v:shape>
             <v:shape id="_x0000_s1557" type="#_x0000_t75" style="position:absolute;left:2435;top:8879;width:7050;height:1884">
-              <v:imagedata r:id="rId11" o:title=""/>
+              <v:imagedata r:id="rId10" o:title=""/>
             </v:shape>
             <v:shape id="_x0000_s1558" type="#_x0000_t202" style="position:absolute;left:2993;top:10971;width:5542;height:832" filled="f" stroked="f">
               <v:textbox style="mso-next-textbox:#_x0000_s1558">
@@ -7369,6 +8599,7 @@
     <w:p>
       <w:pPr>
         <w:pStyle w:val="-"/>
+        <w:ind w:firstLine="709"/>
         <w:rPr>
           <w:sz w:val="28"/>
           <w:szCs w:val="28"/>
@@ -7407,7 +8638,39 @@
           <w:sz w:val="28"/>
           <w:szCs w:val="28"/>
         </w:rPr>
-        <w:t xml:space="preserve">, включая все этапы жизненного цикла ПО в применении к созданию меньших фрагментов функциональности, по сравнению с проектом, в целом. </w:t>
+        <w:t xml:space="preserve">, включая все этапы жизненного цикла </w:t>
+      </w:r>
+      <w:proofErr w:type="gramStart"/>
+      <w:r>
+        <w:rPr>
+          <w:sz w:val="28"/>
+          <w:szCs w:val="28"/>
+        </w:rPr>
+        <w:t>ПО</w:t>
+      </w:r>
+      <w:proofErr w:type="gramEnd"/>
+      <w:r>
+        <w:rPr>
+          <w:sz w:val="28"/>
+          <w:szCs w:val="28"/>
+        </w:rPr>
+        <w:t xml:space="preserve"> </w:t>
+      </w:r>
+      <w:proofErr w:type="gramStart"/>
+      <w:r>
+        <w:rPr>
+          <w:sz w:val="28"/>
+          <w:szCs w:val="28"/>
+        </w:rPr>
+        <w:t>в</w:t>
+      </w:r>
+      <w:proofErr w:type="gramEnd"/>
+      <w:r>
+        <w:rPr>
+          <w:sz w:val="28"/>
+          <w:szCs w:val="28"/>
+        </w:rPr>
+        <w:t xml:space="preserve"> применении к созданию меньших фрагментов функциональности, по сравнению с </w:t>
       </w:r>
       <w:r>
         <w:rPr>
@@ -7415,23 +8678,56 @@
           <w:szCs w:val="28"/>
         </w:rPr>
         <w:lastRenderedPageBreak/>
-        <w:t>Цель каждой итерации - получение работающей версии ПО, включающей функциональность всех предыдущих и текущей итерации. Результат финальной итерации содержит всю требуемую функциональность продукта. Таким образом, с завершением каждой итерации, продукт развивается инкрементно.</w:t>
-      </w:r>
-    </w:p>
-    <w:p>
-      <w:pPr>
-        <w:pStyle w:val="-"/>
-        <w:rPr>
-          <w:sz w:val="28"/>
-          <w:szCs w:val="28"/>
-        </w:rPr>
-      </w:pPr>
-      <w:r>
-        <w:rPr>
-          <w:sz w:val="28"/>
-          <w:szCs w:val="28"/>
-        </w:rPr>
-        <w:t>Шансы успешного создания сложной системы будут максимальными, если она реализуется в серии небольших шагов и если каждый шаг заключает в себе четко определенный результат, а также</w:t>
+        <w:t xml:space="preserve">проектом, в целом. Цель каждой итерации - получение работающей версии ПО, включающей функциональность всех предыдущих и текущей итерации. Результат финальной итерации содержит всю требуемую функциональность продукта. Таким образом, с завершением каждой итерации, продукт развивается </w:t>
+      </w:r>
+      <w:proofErr w:type="spellStart"/>
+      <w:r>
+        <w:rPr>
+          <w:sz w:val="28"/>
+          <w:szCs w:val="28"/>
+        </w:rPr>
+        <w:t>инкрементно</w:t>
+      </w:r>
+      <w:proofErr w:type="spellEnd"/>
+      <w:r>
+        <w:rPr>
+          <w:sz w:val="28"/>
+          <w:szCs w:val="28"/>
+        </w:rPr>
+        <w:t>.</w:t>
+      </w:r>
+    </w:p>
+    <w:p>
+      <w:pPr>
+        <w:pStyle w:val="-"/>
+        <w:ind w:firstLine="709"/>
+        <w:rPr>
+          <w:sz w:val="28"/>
+          <w:szCs w:val="28"/>
+        </w:rPr>
+      </w:pPr>
+      <w:r>
+        <w:rPr>
+          <w:sz w:val="28"/>
+          <w:szCs w:val="28"/>
+        </w:rPr>
+        <w:t xml:space="preserve">Шансы успешного создания сложной системы будут максимальными, если она реализуется в серии небольших </w:t>
+      </w:r>
+      <w:proofErr w:type="gramStart"/>
+      <w:r>
+        <w:rPr>
+          <w:sz w:val="28"/>
+          <w:szCs w:val="28"/>
+        </w:rPr>
+        <w:t>шагов</w:t>
+      </w:r>
+      <w:proofErr w:type="gramEnd"/>
+      <w:r>
+        <w:rPr>
+          <w:sz w:val="28"/>
+          <w:szCs w:val="28"/>
+        </w:rPr>
+        <w:t xml:space="preserve"> и если каждый шаг заключает в себе четко определенный результат, а также</w:t>
       </w:r>
       <w:r>
         <w:rPr>
@@ -7472,12 +8768,45 @@
           <w:sz w:val="28"/>
           <w:szCs w:val="28"/>
         </w:rPr>
-        <w:t>, к результатам предыдущей успешной итерации, в случае неудачи. Перед тем, как пустить в дело все ресурсы, предназначенные для создания ПО, разработчик имеет возможность получать обратную связь из реального мира (заказчиков, пользователей) и исправлять возможные ошибки в проекте.</w:t>
-      </w:r>
-    </w:p>
-    <w:p>
-      <w:pPr>
-        <w:pStyle w:val="-"/>
+        <w:t xml:space="preserve">, к результатам предыдущей успешной итерации, в случае неудачи. Перед тем, как пустить в дело все ресурсы, предназначенные для создания </w:t>
+      </w:r>
+      <w:proofErr w:type="gramStart"/>
+      <w:r>
+        <w:rPr>
+          <w:sz w:val="28"/>
+          <w:szCs w:val="28"/>
+        </w:rPr>
+        <w:t>ПО</w:t>
+      </w:r>
+      <w:proofErr w:type="gramEnd"/>
+      <w:r>
+        <w:rPr>
+          <w:sz w:val="28"/>
+          <w:szCs w:val="28"/>
+        </w:rPr>
+        <w:t xml:space="preserve">, </w:t>
+      </w:r>
+      <w:proofErr w:type="gramStart"/>
+      <w:r>
+        <w:rPr>
+          <w:sz w:val="28"/>
+          <w:szCs w:val="28"/>
+        </w:rPr>
+        <w:t>разработчик</w:t>
+      </w:r>
+      <w:proofErr w:type="gramEnd"/>
+      <w:r>
+        <w:rPr>
+          <w:sz w:val="28"/>
+          <w:szCs w:val="28"/>
+        </w:rPr>
+        <w:t xml:space="preserve"> имеет возможность получать обратную связь из реального мира (заказчиков, пользователей) и исправлять возможные ошибки в проекте.</w:t>
+      </w:r>
+    </w:p>
+    <w:p>
+      <w:pPr>
+        <w:pStyle w:val="-"/>
+        <w:ind w:firstLine="709"/>
         <w:rPr>
           <w:sz w:val="28"/>
           <w:szCs w:val="28"/>
@@ -7526,6 +8855,7 @@
     <w:p>
       <w:pPr>
         <w:pStyle w:val="-"/>
+        <w:ind w:firstLine="709"/>
         <w:rPr>
           <w:sz w:val="28"/>
           <w:szCs w:val="28"/>
@@ -7572,12 +8902,29 @@
           <w:sz w:val="28"/>
           <w:szCs w:val="28"/>
         </w:rPr>
-        <w:t xml:space="preserve"> например, архитектуры модулей ПО.</w:t>
-      </w:r>
-    </w:p>
-    <w:p>
-      <w:pPr>
-        <w:pStyle w:val="-"/>
+        <w:t xml:space="preserve"> например, архитектуры модулей </w:t>
+      </w:r>
+      <w:proofErr w:type="gramStart"/>
+      <w:r>
+        <w:rPr>
+          <w:sz w:val="28"/>
+          <w:szCs w:val="28"/>
+        </w:rPr>
+        <w:t>ПО</w:t>
+      </w:r>
+      <w:proofErr w:type="gramEnd"/>
+      <w:r>
+        <w:rPr>
+          <w:sz w:val="28"/>
+          <w:szCs w:val="28"/>
+        </w:rPr>
+        <w:t>.</w:t>
+      </w:r>
+    </w:p>
+    <w:p>
+      <w:pPr>
+        <w:pStyle w:val="-"/>
+        <w:ind w:firstLine="709"/>
         <w:rPr>
           <w:sz w:val="28"/>
           <w:szCs w:val="28"/>
@@ -7646,7 +8993,23 @@
           <w:sz w:val="28"/>
           <w:szCs w:val="28"/>
         </w:rPr>
-        <w:t>ри формировании требований к ПО пользователи редко имеют четкое представление о том, что им нужно, и не могут сфор</w:t>
+        <w:t xml:space="preserve">ри формировании требований </w:t>
+      </w:r>
+      <w:proofErr w:type="gramStart"/>
+      <w:r>
+        <w:rPr>
+          <w:sz w:val="28"/>
+          <w:szCs w:val="28"/>
+        </w:rPr>
+        <w:t>к</w:t>
+      </w:r>
+      <w:proofErr w:type="gramEnd"/>
+      <w:r>
+        <w:rPr>
+          <w:sz w:val="28"/>
+          <w:szCs w:val="28"/>
+        </w:rPr>
+        <w:t xml:space="preserve"> ПО пользователи редко имеют четкое представление о том, что им нужно, и не могут сфор</w:t>
       </w:r>
       <w:r>
         <w:rPr>
@@ -7729,7 +9092,39 @@
           <w:sz w:val="28"/>
           <w:szCs w:val="28"/>
         </w:rPr>
-        <w:t>редставление о том, будто разработчик ПО создает свой программный продукт свободным от ошибок на основе спецификации требований, абсолютно нереалистично. Ошибки в требованиях и их реализации выявляются только в конце проекта, когда написан весь код, поэтому трудоемкость их исправления становится просто огромной.</w:t>
+        <w:t xml:space="preserve">редставление о том, будто разработчик </w:t>
+      </w:r>
+      <w:proofErr w:type="gramStart"/>
+      <w:r>
+        <w:rPr>
+          <w:sz w:val="28"/>
+          <w:szCs w:val="28"/>
+        </w:rPr>
+        <w:t>ПО</w:t>
+      </w:r>
+      <w:proofErr w:type="gramEnd"/>
+      <w:r>
+        <w:rPr>
+          <w:sz w:val="28"/>
+          <w:szCs w:val="28"/>
+        </w:rPr>
+        <w:t xml:space="preserve"> </w:t>
+      </w:r>
+      <w:proofErr w:type="gramStart"/>
+      <w:r>
+        <w:rPr>
+          <w:sz w:val="28"/>
+          <w:szCs w:val="28"/>
+        </w:rPr>
+        <w:t>создает</w:t>
+      </w:r>
+      <w:proofErr w:type="gramEnd"/>
+      <w:r>
+        <w:rPr>
+          <w:sz w:val="28"/>
+          <w:szCs w:val="28"/>
+        </w:rPr>
+        <w:t xml:space="preserve"> свой программный продукт свободным от ошибок на основе спецификации требований, абсолютно нереалистично. Ошибки в требованиях и их реализации выявляются только в конце проекта, когда написан весь код, поэтому трудоемкость их исправления становится просто огромной.</w:t>
       </w:r>
     </w:p>
     <w:p>
@@ -7748,6 +9143,7 @@
     <w:p>
       <w:pPr>
         <w:pStyle w:val="-"/>
+        <w:ind w:firstLine="709"/>
         <w:rPr>
           <w:sz w:val="28"/>
           <w:szCs w:val="28"/>
@@ -7786,101 +9182,21 @@
           <w:sz w:val="28"/>
           <w:szCs w:val="28"/>
         </w:rPr>
-        <w:t xml:space="preserve"> – разработка через тестирование </w:t>
-      </w:r>
-      <w:r>
-        <w:rPr>
-          <w:sz w:val="28"/>
-          <w:szCs w:val="28"/>
-        </w:rPr>
-        <w:t>[</w:t>
-      </w:r>
-      <w:r>
-        <w:rPr>
-          <w:i/>
-          <w:sz w:val="28"/>
-          <w:szCs w:val="28"/>
-          <w:u w:val="single"/>
-        </w:rPr>
-        <w:t>ссылка на книгу Кент</w:t>
-      </w:r>
-      <w:r>
-        <w:rPr>
-          <w:i/>
-          <w:sz w:val="28"/>
-          <w:szCs w:val="28"/>
-          <w:u w:val="single"/>
-        </w:rPr>
-        <w:t>а</w:t>
-      </w:r>
-      <w:r>
-        <w:rPr>
-          <w:i/>
-          <w:sz w:val="28"/>
-          <w:szCs w:val="28"/>
-          <w:u w:val="single"/>
-        </w:rPr>
-        <w:t xml:space="preserve"> Бек</w:t>
-      </w:r>
-      <w:r>
-        <w:rPr>
-          <w:i/>
-          <w:sz w:val="28"/>
-          <w:szCs w:val="28"/>
-          <w:u w:val="single"/>
-        </w:rPr>
-        <w:t>а</w:t>
-      </w:r>
-      <w:r>
-        <w:rPr>
-          <w:i/>
-          <w:sz w:val="28"/>
-          <w:szCs w:val="28"/>
-          <w:u w:val="single"/>
-        </w:rPr>
-        <w:t xml:space="preserve"> - </w:t>
-      </w:r>
-      <w:r>
-        <w:rPr>
-          <w:rStyle w:val="apple-style-span"/>
-          <w:rFonts w:ascii="Arial" w:hAnsi="Arial" w:cs="Arial"/>
-          <w:i/>
-          <w:iCs/>
-          <w:color w:val="000000"/>
-          <w:u w:val="single"/>
-        </w:rPr>
-        <w:t>Экстремальное программирование: разработка через тестирование</w:t>
-      </w:r>
-      <w:r>
-        <w:rPr>
-          <w:rStyle w:val="apple-style-span"/>
-          <w:rFonts w:ascii="Arial" w:hAnsi="Arial" w:cs="Arial"/>
-          <w:i/>
-          <w:color w:val="000000"/>
-          <w:u w:val="single"/>
-        </w:rPr>
-        <w:t>. — «Питер», 2003</w:t>
-      </w:r>
-      <w:r>
-        <w:rPr>
-          <w:sz w:val="28"/>
-          <w:szCs w:val="28"/>
-        </w:rPr>
-        <w:t>]</w:t>
-      </w:r>
-      <w:r>
-        <w:rPr>
-          <w:sz w:val="28"/>
-          <w:szCs w:val="28"/>
-        </w:rPr>
-        <w:t>.</w:t>
-      </w:r>
-      <w:r>
-        <w:rPr>
-          <w:sz w:val="28"/>
-          <w:szCs w:val="28"/>
-        </w:rPr>
-        <w:t xml:space="preserve"> Её суть заключается в том, что</w:t>
+        <w:t xml:space="preserve"> – разработка через тестирование</w:t>
+      </w:r>
+      <w:r>
+        <w:rPr>
+          <w:sz w:val="28"/>
+          <w:szCs w:val="28"/>
+        </w:rPr>
+        <w:t xml:space="preserve">. </w:t>
+      </w:r>
+      <w:r>
+        <w:rPr>
+          <w:sz w:val="28"/>
+          <w:szCs w:val="28"/>
+        </w:rPr>
+        <w:t>Её суть заключается в том, что</w:t>
       </w:r>
       <w:r>
         <w:rPr>
@@ -7930,44 +9246,37 @@
           <w:sz w:val="28"/>
           <w:szCs w:val="28"/>
         </w:rPr>
-        <w:t xml:space="preserve">состоит из коротких циклов (длительностью от 2 минут, в </w:t>
-      </w:r>
+        <w:t xml:space="preserve">состоит из коротких циклов (длительностью от 2 минут, в зависимости от опытности и стиля работы программиста). </w:t>
+      </w:r>
+      <w:r>
+        <w:rPr>
+          <w:sz w:val="28"/>
+          <w:szCs w:val="28"/>
+        </w:rPr>
+        <w:t>В общем случае, к</w:t>
+      </w:r>
+      <w:r>
+        <w:rPr>
+          <w:sz w:val="28"/>
+          <w:szCs w:val="28"/>
+        </w:rPr>
+        <w:t>аждый цикл состоит из следующих шагов:</w:t>
+      </w:r>
+    </w:p>
+    <w:p>
+      <w:pPr>
+        <w:pStyle w:val="---"/>
+        <w:rPr>
+          <w:sz w:val="28"/>
+          <w:szCs w:val="28"/>
+        </w:rPr>
+      </w:pPr>
       <w:r>
         <w:rPr>
           <w:sz w:val="28"/>
           <w:szCs w:val="28"/>
         </w:rPr>
         <w:lastRenderedPageBreak/>
-        <w:t xml:space="preserve">зависимости от опытности и стиля работы программиста). </w:t>
-      </w:r>
-      <w:r>
-        <w:rPr>
-          <w:sz w:val="28"/>
-          <w:szCs w:val="28"/>
-        </w:rPr>
-        <w:t>В общем случае, к</w:t>
-      </w:r>
-      <w:r>
-        <w:rPr>
-          <w:sz w:val="28"/>
-          <w:szCs w:val="28"/>
-        </w:rPr>
-        <w:t>аждый цикл состоит из следующих шагов:</w:t>
-      </w:r>
-    </w:p>
-    <w:p>
-      <w:pPr>
-        <w:pStyle w:val="---"/>
-        <w:rPr>
-          <w:sz w:val="28"/>
-          <w:szCs w:val="28"/>
-        </w:rPr>
-      </w:pPr>
-      <w:r>
-        <w:rPr>
-          <w:sz w:val="28"/>
-          <w:szCs w:val="28"/>
-        </w:rPr>
         <w:t>и</w:t>
       </w:r>
       <w:r>
@@ -7975,7 +9284,23 @@
           <w:sz w:val="28"/>
           <w:szCs w:val="28"/>
         </w:rPr>
-        <w:t>з репозитория извлекается программная система, находящаяся в согласованном состоянии, когда весь набор модул</w:t>
+        <w:t xml:space="preserve">з </w:t>
+      </w:r>
+      <w:proofErr w:type="spellStart"/>
+      <w:r>
+        <w:rPr>
+          <w:sz w:val="28"/>
+          <w:szCs w:val="28"/>
+        </w:rPr>
+        <w:t>репозитория</w:t>
+      </w:r>
+      <w:proofErr w:type="spellEnd"/>
+      <w:r>
+        <w:rPr>
+          <w:sz w:val="28"/>
+          <w:szCs w:val="28"/>
+        </w:rPr>
+        <w:t xml:space="preserve"> извлекается программная система, находящаяся в согласованном состоянии, когда весь набор модул</w:t>
       </w:r>
       <w:r>
         <w:rPr>
@@ -8218,7 +9543,2614 @@
           <w:sz w:val="28"/>
           <w:szCs w:val="28"/>
         </w:rPr>
-        <w:t>омплект изменений, сделанных в этом цикле в тестах и программе заносится в репозиторий, после чего программа снова находится в согласованном состоянии и содержит четко осязаемое улучшение по сравнению с предыдущим состоянием.</w:t>
+        <w:t xml:space="preserve">омплект </w:t>
+      </w:r>
+      <w:proofErr w:type="gramStart"/>
+      <w:r>
+        <w:rPr>
+          <w:sz w:val="28"/>
+          <w:szCs w:val="28"/>
+        </w:rPr>
+        <w:t>изменений, сделанных в этом цикле в тестах и программе заносится</w:t>
+      </w:r>
+      <w:proofErr w:type="gramEnd"/>
+      <w:r>
+        <w:rPr>
+          <w:sz w:val="28"/>
+          <w:szCs w:val="28"/>
+        </w:rPr>
+        <w:t xml:space="preserve"> в </w:t>
+      </w:r>
+      <w:proofErr w:type="spellStart"/>
+      <w:r>
+        <w:rPr>
+          <w:sz w:val="28"/>
+          <w:szCs w:val="28"/>
+        </w:rPr>
+        <w:t>репозиторий</w:t>
+      </w:r>
+      <w:proofErr w:type="spellEnd"/>
+      <w:r>
+        <w:rPr>
+          <w:sz w:val="28"/>
+          <w:szCs w:val="28"/>
+        </w:rPr>
+        <w:t>, после чего программа снова находится в согласованном состоянии и содержит четко осязаемое улучшение по сравнению с предыдущим состоянием.</w:t>
+      </w:r>
+    </w:p>
+    <w:p>
+      <w:pPr>
+        <w:pStyle w:val="---"/>
+        <w:numPr>
+          <w:ilvl w:val="0"/>
+          <w:numId w:val="0"/>
+        </w:numPr>
+        <w:ind w:left="1069"/>
+        <w:rPr>
+          <w:sz w:val="28"/>
+          <w:szCs w:val="28"/>
+        </w:rPr>
+      </w:pPr>
+    </w:p>
+    <w:p>
+      <w:pPr>
+        <w:pStyle w:val="-2"/>
+        <w:numPr>
+          <w:ilvl w:val="1"/>
+          <w:numId w:val="9"/>
+        </w:numPr>
+        <w:tabs>
+          <w:tab w:val="clear" w:pos="993"/>
+          <w:tab w:val="left" w:pos="0"/>
+        </w:tabs>
+        <w:spacing w:before="0" w:after="0"/>
+        <w:ind w:left="0" w:firstLine="709"/>
+      </w:pPr>
+      <w:r>
+        <w:t xml:space="preserve">Принцип модульного проектирования </w:t>
+      </w:r>
+    </w:p>
+    <w:p>
+      <w:pPr>
+        <w:pStyle w:val="-2"/>
+        <w:tabs>
+          <w:tab w:val="clear" w:pos="993"/>
+          <w:tab w:val="left" w:pos="0"/>
+        </w:tabs>
+        <w:spacing w:before="0" w:after="0"/>
+      </w:pPr>
+    </w:p>
+    <w:p>
+      <w:pPr>
+        <w:pStyle w:val="-"/>
+        <w:ind w:firstLine="709"/>
+        <w:rPr>
+          <w:sz w:val="28"/>
+        </w:rPr>
+      </w:pPr>
+      <w:r>
+        <w:rPr>
+          <w:sz w:val="28"/>
+        </w:rPr>
+        <w:t xml:space="preserve">Анализ требований на проектирование показал, что наиболее сложной задачей является обеспечение универсальности контроллера. Необходимо </w:t>
+      </w:r>
+      <w:r>
+        <w:rPr>
+          <w:sz w:val="28"/>
+        </w:rPr>
+        <w:lastRenderedPageBreak/>
+        <w:t>разработать легко перестраиваемую систему, также необходимо предусмотреть произвольный набор функций выполняемых контроллером.</w:t>
+      </w:r>
+    </w:p>
+    <w:p>
+      <w:pPr>
+        <w:pStyle w:val="-"/>
+        <w:ind w:firstLine="709"/>
+        <w:rPr>
+          <w:sz w:val="28"/>
+        </w:rPr>
+      </w:pPr>
+      <w:r>
+        <w:rPr>
+          <w:sz w:val="28"/>
+        </w:rPr>
+        <w:t>Возможно несколько подходов к решению поставленных задач.</w:t>
+      </w:r>
+    </w:p>
+    <w:p>
+      <w:pPr>
+        <w:pStyle w:val="-"/>
+        <w:ind w:firstLine="709"/>
+        <w:rPr>
+          <w:sz w:val="28"/>
+        </w:rPr>
+      </w:pPr>
+      <w:r>
+        <w:rPr>
+          <w:sz w:val="28"/>
+        </w:rPr>
+        <w:t xml:space="preserve">Наиболее простой в реализации является разработка программы для контроллера на языке высокого уровня, например C. Данное решение обеспечивает переносимость на уровне кода между ОМК различных производителей. Добавление новых команд и функций осуществляется путем модификации исходного кода программы, поэтому любые изменения требуют дополнительного времени на разработку, отладку и тестирование. Плюсом такого подхода является высокая скорость выполнения программы и приемлемые требования к объему памяти программ и ОЗУ. </w:t>
+      </w:r>
+    </w:p>
+    <w:p>
+      <w:pPr>
+        <w:pStyle w:val="-"/>
+        <w:ind w:firstLine="709"/>
+        <w:rPr>
+          <w:sz w:val="28"/>
+        </w:rPr>
+      </w:pPr>
+      <w:r>
+        <w:rPr>
+          <w:sz w:val="28"/>
+        </w:rPr>
+        <w:t>Другим подходом является использование языка ассемблера. В этом случае переносимость кода между ОМК различных производителей возможна только при поддержке одной системы команд, например i8051. Скорость разработки и модификации программ на языке ассемблера наиболее низкая. Вероятность внесения ошибок высока. Достоинством является максимальная скорость исполнения программы и минимальные требования к объему памяти программ и ОЗУ.</w:t>
+      </w:r>
+    </w:p>
+    <w:p>
+      <w:pPr>
+        <w:pStyle w:val="-"/>
+        <w:ind w:firstLine="709"/>
+        <w:rPr>
+          <w:sz w:val="28"/>
+        </w:rPr>
+      </w:pPr>
+      <w:r>
+        <w:rPr>
+          <w:sz w:val="28"/>
+        </w:rPr>
+        <w:t>Ни один из рассмотренных подходов не является приемлемым для реализации поставленной задачи.</w:t>
+      </w:r>
+    </w:p>
+    <w:p>
+      <w:pPr>
+        <w:pStyle w:val="-"/>
+        <w:ind w:firstLine="709"/>
+        <w:rPr>
+          <w:sz w:val="28"/>
+        </w:rPr>
+      </w:pPr>
+      <w:r>
+        <w:rPr>
+          <w:sz w:val="28"/>
+        </w:rPr>
+        <w:t>Для обеспечения наибольшей универсальности и удобства использования, было принято решение разработать систему модульного проектирования программного обеспечения контроллера.</w:t>
+      </w:r>
+    </w:p>
+    <w:p>
+      <w:pPr>
+        <w:pStyle w:val="-"/>
+        <w:ind w:firstLine="709"/>
+        <w:rPr>
+          <w:sz w:val="28"/>
+        </w:rPr>
+      </w:pPr>
+      <w:r>
+        <w:rPr>
+          <w:sz w:val="28"/>
+        </w:rPr>
+        <w:t xml:space="preserve">Для контроллера на языке C разработана основная программа и библиотека подпрограмм, предоставляющих доступ к аппаратным ресурсам контроллера и реализующих алгоритмы обработки данных, рассмотренные в предыдущих разделах. При этом программа не содержит в себе системы команд </w:t>
+      </w:r>
+      <w:r>
+        <w:rPr>
+          <w:sz w:val="28"/>
+        </w:rPr>
+        <w:t>контроллера</w:t>
+      </w:r>
+      <w:r>
+        <w:rPr>
+          <w:sz w:val="28"/>
+        </w:rPr>
+        <w:t xml:space="preserve"> и способов реакции на команды. </w:t>
+      </w:r>
+      <w:proofErr w:type="gramStart"/>
+      <w:r>
+        <w:rPr>
+          <w:sz w:val="28"/>
+        </w:rPr>
+        <w:t xml:space="preserve">Вся эта информация представлена в виде данных особой структуры во внешней </w:t>
+      </w:r>
+      <w:proofErr w:type="spellStart"/>
+      <w:r>
+        <w:rPr>
+          <w:sz w:val="28"/>
+        </w:rPr>
+        <w:t>фл</w:t>
+      </w:r>
+      <w:r>
+        <w:rPr>
+          <w:sz w:val="28"/>
+        </w:rPr>
+        <w:t>э</w:t>
+      </w:r>
+      <w:r>
+        <w:rPr>
+          <w:sz w:val="28"/>
+        </w:rPr>
+        <w:t>ш</w:t>
+      </w:r>
+      <w:proofErr w:type="spellEnd"/>
+      <w:r>
+        <w:rPr>
+          <w:sz w:val="28"/>
+        </w:rPr>
+        <w:t xml:space="preserve"> ПЗУ контроллера.</w:t>
+      </w:r>
+      <w:proofErr w:type="gramEnd"/>
+      <w:r>
+        <w:rPr>
+          <w:sz w:val="28"/>
+        </w:rPr>
+        <w:t xml:space="preserve"> </w:t>
+      </w:r>
+      <w:proofErr w:type="gramStart"/>
+      <w:r>
+        <w:rPr>
+          <w:sz w:val="28"/>
+        </w:rPr>
+        <w:t xml:space="preserve">Программа контроллера производит распознавание, обработку </w:t>
+      </w:r>
+      <w:r>
+        <w:rPr>
+          <w:sz w:val="28"/>
+        </w:rPr>
+        <w:lastRenderedPageBreak/>
+        <w:t xml:space="preserve">команд и вызов необходимых подпрограмм из библиотеки, руководствуясь данными, хранящимися во внешней </w:t>
+      </w:r>
+      <w:proofErr w:type="spellStart"/>
+      <w:r>
+        <w:rPr>
+          <w:sz w:val="28"/>
+        </w:rPr>
+        <w:t>флэш</w:t>
+      </w:r>
+      <w:proofErr w:type="spellEnd"/>
+      <w:r>
+        <w:rPr>
+          <w:sz w:val="28"/>
+        </w:rPr>
+        <w:t xml:space="preserve"> ПЗУ. </w:t>
+      </w:r>
+      <w:proofErr w:type="gramEnd"/>
+    </w:p>
+    <w:p>
+      <w:pPr>
+        <w:pStyle w:val="-"/>
+        <w:ind w:firstLine="709"/>
+        <w:rPr>
+          <w:sz w:val="28"/>
+        </w:rPr>
+      </w:pPr>
+      <w:r>
+        <w:rPr>
+          <w:sz w:val="28"/>
+        </w:rPr>
+        <w:t xml:space="preserve">Данные, необходимые для функционирования программы </w:t>
+      </w:r>
+      <w:r>
+        <w:rPr>
+          <w:sz w:val="28"/>
+        </w:rPr>
+        <w:t>контроллера</w:t>
+      </w:r>
+      <w:r>
+        <w:rPr>
+          <w:sz w:val="28"/>
+        </w:rPr>
+        <w:t xml:space="preserve"> генерируются графическим редактором схем обработки команд. Пользователь редактора оперирует графическими модулями, которые, по сути, являются представлением подпрограмм из библиотеки контроллера. Входы модулей соответствуют входным параметрам подпрограмм, выходы – выходным. Входы и выходы модулей соединяются линиями связи. Линии связи задают последовательность вызова подпрограмм и передачи параметров между ними. Система команд </w:t>
+      </w:r>
+      <w:r>
+        <w:rPr>
+          <w:sz w:val="28"/>
+        </w:rPr>
+        <w:t>контроллера</w:t>
+      </w:r>
+      <w:r>
+        <w:rPr>
+          <w:sz w:val="28"/>
+        </w:rPr>
+        <w:t xml:space="preserve"> также задается специальными графическими модулями.</w:t>
+      </w:r>
+    </w:p>
+    <w:p>
+      <w:pPr>
+        <w:pStyle w:val="-"/>
+        <w:ind w:firstLine="709"/>
+        <w:rPr>
+          <w:sz w:val="28"/>
+        </w:rPr>
+      </w:pPr>
+      <w:r>
+        <w:rPr>
+          <w:sz w:val="28"/>
+        </w:rPr>
+        <w:t xml:space="preserve">После того, как пользователь задал систему команд и алгоритмы их обработки, происходит трансляция схемы. Результатом трансляции является байтовый массив определенной структуры, который прошивается во внешнее </w:t>
+      </w:r>
+      <w:proofErr w:type="spellStart"/>
+      <w:r>
+        <w:rPr>
+          <w:sz w:val="28"/>
+        </w:rPr>
+        <w:t>флэш</w:t>
+      </w:r>
+      <w:proofErr w:type="spellEnd"/>
+      <w:r>
+        <w:rPr>
+          <w:sz w:val="28"/>
+        </w:rPr>
+        <w:t xml:space="preserve"> ПЗУ контроллера. После этого контроллер готов к работе.</w:t>
+      </w:r>
+    </w:p>
+    <w:p>
+      <w:pPr>
+        <w:pStyle w:val="-"/>
+        <w:ind w:firstLine="709"/>
+        <w:rPr>
+          <w:sz w:val="28"/>
+        </w:rPr>
+      </w:pPr>
+      <w:r>
+        <w:rPr>
+          <w:sz w:val="28"/>
+        </w:rPr>
+        <w:t xml:space="preserve">Таким образом, работа с </w:t>
+      </w:r>
+      <w:r>
+        <w:rPr>
+          <w:sz w:val="28"/>
+        </w:rPr>
+        <w:t>контроллером</w:t>
+      </w:r>
+      <w:r>
+        <w:rPr>
+          <w:sz w:val="28"/>
+        </w:rPr>
+        <w:t xml:space="preserve"> производится на трех уровнях. На первом уровне осуществляется разработка библиотеки подпрограмм и соответствующих им графических модулей. Библиотека подпрограмм рассчитана на конкретную аппаратную реализацию </w:t>
+      </w:r>
+      <w:r>
+        <w:rPr>
+          <w:sz w:val="28"/>
+        </w:rPr>
+        <w:t>контроллера</w:t>
+      </w:r>
+      <w:r>
+        <w:rPr>
+          <w:sz w:val="28"/>
+        </w:rPr>
+        <w:t xml:space="preserve"> и обеспечивает максимально полный доступ к функциям контроллера. </w:t>
+      </w:r>
+    </w:p>
+    <w:p>
+      <w:pPr>
+        <w:pStyle w:val="-"/>
+        <w:ind w:firstLine="709"/>
+        <w:rPr>
+          <w:sz w:val="28"/>
+        </w:rPr>
+      </w:pPr>
+      <w:r>
+        <w:rPr>
+          <w:sz w:val="28"/>
+        </w:rPr>
+        <w:t xml:space="preserve">На втором уровне используется </w:t>
+      </w:r>
+      <w:r>
+        <w:rPr>
+          <w:sz w:val="28"/>
+        </w:rPr>
+        <w:t>контроллер</w:t>
+      </w:r>
+      <w:r>
+        <w:rPr>
+          <w:sz w:val="28"/>
+        </w:rPr>
+        <w:t xml:space="preserve"> с уже установленной основной программой и библиотекой подпрограмм. С помощью редактора и библиотеки графических модулей задается конкретная система команд и функциональность контроллера. При этом </w:t>
+      </w:r>
+      <w:proofErr w:type="spellStart"/>
+      <w:r>
+        <w:rPr>
+          <w:sz w:val="28"/>
+        </w:rPr>
+        <w:t>перепрошивки</w:t>
+      </w:r>
+      <w:proofErr w:type="spellEnd"/>
+      <w:r>
+        <w:rPr>
+          <w:sz w:val="28"/>
+        </w:rPr>
+        <w:t xml:space="preserve"> памяти программ контроллера не требуется. Вместо этого осуществляется запись данных во внешнее </w:t>
+      </w:r>
+      <w:proofErr w:type="spellStart"/>
+      <w:r>
+        <w:rPr>
+          <w:sz w:val="28"/>
+        </w:rPr>
+        <w:t>флэш</w:t>
+      </w:r>
+      <w:proofErr w:type="spellEnd"/>
+      <w:r>
+        <w:rPr>
+          <w:sz w:val="28"/>
+        </w:rPr>
+        <w:t xml:space="preserve"> ПЗУ контроллера.</w:t>
+      </w:r>
+    </w:p>
+    <w:p>
+      <w:pPr>
+        <w:pStyle w:val="-"/>
+        <w:ind w:firstLine="709"/>
+        <w:rPr>
+          <w:sz w:val="28"/>
+        </w:rPr>
+      </w:pPr>
+      <w:r>
+        <w:rPr>
+          <w:sz w:val="28"/>
+        </w:rPr>
+        <w:t xml:space="preserve">На третьем уровне происходит конфигурирование и эксплуатация </w:t>
+      </w:r>
+      <w:r>
+        <w:rPr>
+          <w:sz w:val="28"/>
+        </w:rPr>
+        <w:t>контроллера</w:t>
+      </w:r>
+      <w:r>
+        <w:rPr>
+          <w:sz w:val="28"/>
+        </w:rPr>
+        <w:t xml:space="preserve"> с уже установленной системой команд и функциональностью.</w:t>
+      </w:r>
+    </w:p>
+    <w:p>
+      <w:pPr>
+        <w:pStyle w:val="-"/>
+        <w:ind w:firstLine="709"/>
+        <w:rPr>
+          <w:sz w:val="28"/>
+        </w:rPr>
+      </w:pPr>
+      <w:r>
+        <w:rPr>
+          <w:sz w:val="28"/>
+        </w:rPr>
+        <w:t xml:space="preserve">Проектирование в графическом режиме обладает рядом достоинств: простота освоения, высокая скорость разработки, наглядность, </w:t>
+      </w:r>
+      <w:r>
+        <w:rPr>
+          <w:sz w:val="28"/>
+        </w:rPr>
+        <w:lastRenderedPageBreak/>
+        <w:t>автоматический контроль правильности сборки алгоритмов. Даже разработка библиотеки модулей не является сложной задачей, т.к. архитектура системы жестко задана и разработчик отвечает только за реализацию конкретных модулей, а не всей системы в целом.</w:t>
+      </w:r>
+    </w:p>
+    <w:p>
+      <w:pPr>
+        <w:pStyle w:val="-"/>
+        <w:ind w:firstLine="709"/>
+        <w:rPr>
+          <w:sz w:val="28"/>
+        </w:rPr>
+      </w:pPr>
+      <w:r>
+        <w:rPr>
+          <w:sz w:val="28"/>
+        </w:rPr>
+        <w:t xml:space="preserve">Минусом выбранного подхода является некоторое снижение скорости работы контроллера по сравнению с не универсальными решениями. </w:t>
+      </w:r>
+      <w:proofErr w:type="gramStart"/>
+      <w:r>
+        <w:rPr>
+          <w:sz w:val="28"/>
+        </w:rPr>
+        <w:t xml:space="preserve">Накладные расходы связаны с частым вызовом подпрограмм, обращением к внешней </w:t>
+      </w:r>
+      <w:proofErr w:type="spellStart"/>
+      <w:r>
+        <w:rPr>
+          <w:sz w:val="28"/>
+        </w:rPr>
+        <w:t>флэш</w:t>
+      </w:r>
+      <w:proofErr w:type="spellEnd"/>
+      <w:r>
+        <w:rPr>
+          <w:sz w:val="28"/>
+        </w:rPr>
+        <w:t xml:space="preserve"> ПЗУ, специфическим способом передачи параметров между подпрограммами.</w:t>
+      </w:r>
+      <w:proofErr w:type="gramEnd"/>
+    </w:p>
+    <w:p>
+      <w:pPr>
+        <w:pStyle w:val="-"/>
+        <w:ind w:firstLine="709"/>
+        <w:rPr>
+          <w:sz w:val="28"/>
+        </w:rPr>
+      </w:pPr>
+    </w:p>
+    <w:p>
+      <w:pPr>
+        <w:pStyle w:val="-2"/>
+        <w:ind w:firstLine="426"/>
+      </w:pPr>
+      <w:r>
+        <w:t>3.</w:t>
+      </w:r>
+      <w:r>
+        <w:t>4 Интерфейс модуля</w:t>
+      </w:r>
+    </w:p>
+    <w:p>
+      <w:pPr>
+        <w:pStyle w:val="-"/>
+        <w:rPr>
+          <w:sz w:val="28"/>
+          <w:szCs w:val="28"/>
+        </w:rPr>
+      </w:pPr>
+    </w:p>
+    <w:p>
+      <w:pPr>
+        <w:pStyle w:val="-"/>
+        <w:ind w:firstLine="709"/>
+        <w:rPr>
+          <w:sz w:val="28"/>
+          <w:szCs w:val="28"/>
+        </w:rPr>
+      </w:pPr>
+      <w:r>
+        <w:rPr>
+          <w:sz w:val="28"/>
+        </w:rPr>
+        <w:t xml:space="preserve">Интерфейс модуля должен включать в себя описание </w:t>
+      </w:r>
+      <w:r>
+        <w:rPr>
+          <w:sz w:val="28"/>
+          <w:szCs w:val="28"/>
+        </w:rPr>
+        <w:t>входов и выходов модуля с указанием типа данных для каждого входа и выхода.</w:t>
+      </w:r>
+    </w:p>
+    <w:p>
+      <w:pPr>
+        <w:pStyle w:val="---14pt3"/>
+        <w:numPr>
+          <w:ilvl w:val="0"/>
+          <w:numId w:val="0"/>
+        </w:numPr>
+        <w:ind w:firstLine="709"/>
+      </w:pPr>
+      <w:r>
+        <w:t>Библиотека модулей представляет собой XML файл следующей структуры:</w:t>
+      </w:r>
+    </w:p>
+    <w:p>
+      <w:pPr>
+        <w:pStyle w:val="-"/>
+        <w:ind w:firstLine="709"/>
+        <w:rPr>
+          <w:sz w:val="28"/>
+        </w:rPr>
+      </w:pPr>
+      <w:r>
+        <w:rPr>
+          <w:sz w:val="28"/>
+        </w:rPr>
+        <w:t>&lt;</w:t>
+      </w:r>
+      <w:r>
+        <w:rPr>
+          <w:sz w:val="28"/>
+          <w:lang w:val="en-US"/>
+        </w:rPr>
+        <w:t>root</w:t>
+      </w:r>
+      <w:r>
+        <w:rPr>
+          <w:sz w:val="28"/>
+        </w:rPr>
+        <w:t>&gt;</w:t>
+      </w:r>
+    </w:p>
+    <w:p>
+      <w:pPr>
+        <w:pStyle w:val="-"/>
+        <w:ind w:firstLine="709"/>
+        <w:rPr>
+          <w:sz w:val="28"/>
+        </w:rPr>
+      </w:pPr>
+      <w:r>
+        <w:rPr>
+          <w:sz w:val="28"/>
+        </w:rPr>
+        <w:tab/>
+      </w:r>
+      <w:r>
+        <w:rPr>
+          <w:sz w:val="28"/>
+        </w:rPr>
+        <w:tab/>
+        <w:t>&lt;</w:t>
+      </w:r>
+      <w:r>
+        <w:rPr>
+          <w:sz w:val="28"/>
+          <w:lang w:val="en-US"/>
+        </w:rPr>
+        <w:t>block</w:t>
+      </w:r>
+      <w:r>
+        <w:rPr>
+          <w:sz w:val="28"/>
+        </w:rPr>
+        <w:t>&gt;</w:t>
+      </w:r>
+    </w:p>
+    <w:p>
+      <w:pPr>
+        <w:pStyle w:val="-"/>
+        <w:ind w:firstLine="709"/>
+        <w:rPr>
+          <w:sz w:val="28"/>
+        </w:rPr>
+      </w:pPr>
+      <w:r>
+        <w:rPr>
+          <w:sz w:val="28"/>
+        </w:rPr>
+        <w:tab/>
+      </w:r>
+      <w:r>
+        <w:rPr>
+          <w:sz w:val="28"/>
+        </w:rPr>
+        <w:tab/>
+      </w:r>
+      <w:r>
+        <w:rPr>
+          <w:sz w:val="28"/>
+        </w:rPr>
+        <w:tab/>
+        <w:t>описание модуля 1</w:t>
+      </w:r>
+    </w:p>
+    <w:p>
+      <w:pPr>
+        <w:pStyle w:val="-"/>
+        <w:ind w:firstLine="709"/>
+        <w:rPr>
+          <w:sz w:val="28"/>
+        </w:rPr>
+      </w:pPr>
+      <w:r>
+        <w:rPr>
+          <w:sz w:val="28"/>
+        </w:rPr>
+        <w:tab/>
+      </w:r>
+      <w:r>
+        <w:rPr>
+          <w:sz w:val="28"/>
+        </w:rPr>
+        <w:tab/>
+        <w:t>&lt;/</w:t>
+      </w:r>
+      <w:r>
+        <w:rPr>
+          <w:sz w:val="28"/>
+          <w:lang w:val="en-US"/>
+        </w:rPr>
+        <w:t>block</w:t>
+      </w:r>
+      <w:r>
+        <w:rPr>
+          <w:sz w:val="28"/>
+        </w:rPr>
+        <w:t>&gt;</w:t>
+      </w:r>
+    </w:p>
+    <w:p>
+      <w:pPr>
+        <w:pStyle w:val="-"/>
+        <w:ind w:firstLine="709"/>
+        <w:rPr>
+          <w:sz w:val="28"/>
+        </w:rPr>
+      </w:pPr>
+      <w:r>
+        <w:rPr>
+          <w:sz w:val="28"/>
+        </w:rPr>
+        <w:tab/>
+      </w:r>
+      <w:r>
+        <w:rPr>
+          <w:sz w:val="28"/>
+        </w:rPr>
+        <w:tab/>
+        <w:t>&lt;</w:t>
+      </w:r>
+      <w:r>
+        <w:rPr>
+          <w:sz w:val="28"/>
+          <w:lang w:val="en-US"/>
+        </w:rPr>
+        <w:t>block</w:t>
+      </w:r>
+      <w:r>
+        <w:rPr>
+          <w:sz w:val="28"/>
+        </w:rPr>
+        <w:t>&gt;</w:t>
+      </w:r>
+    </w:p>
+    <w:p>
+      <w:pPr>
+        <w:pStyle w:val="-"/>
+        <w:ind w:firstLine="709"/>
+        <w:rPr>
+          <w:sz w:val="28"/>
+        </w:rPr>
+      </w:pPr>
+      <w:r>
+        <w:rPr>
+          <w:sz w:val="28"/>
+        </w:rPr>
+        <w:tab/>
+      </w:r>
+      <w:r>
+        <w:rPr>
+          <w:sz w:val="28"/>
+        </w:rPr>
+        <w:tab/>
+      </w:r>
+      <w:r>
+        <w:rPr>
+          <w:sz w:val="28"/>
+        </w:rPr>
+        <w:tab/>
+        <w:t>описание модуля 2</w:t>
+      </w:r>
+    </w:p>
+    <w:p>
+      <w:pPr>
+        <w:pStyle w:val="-"/>
+        <w:ind w:firstLine="709"/>
+        <w:rPr>
+          <w:sz w:val="28"/>
+          <w:lang w:val="en-US"/>
+        </w:rPr>
+      </w:pPr>
+      <w:r>
+        <w:rPr>
+          <w:sz w:val="28"/>
+        </w:rPr>
+        <w:tab/>
+      </w:r>
+      <w:r>
+        <w:rPr>
+          <w:sz w:val="28"/>
+        </w:rPr>
+        <w:tab/>
+      </w:r>
+      <w:r>
+        <w:rPr>
+          <w:sz w:val="28"/>
+          <w:lang w:val="en-US"/>
+        </w:rPr>
+        <w:t>&lt;/block&gt;</w:t>
+      </w:r>
+    </w:p>
+    <w:p>
+      <w:pPr>
+        <w:pStyle w:val="-"/>
+        <w:ind w:firstLine="709"/>
+        <w:rPr>
+          <w:sz w:val="28"/>
+          <w:lang w:val="en-US"/>
+        </w:rPr>
+      </w:pPr>
+      <w:r>
+        <w:rPr>
+          <w:sz w:val="28"/>
+          <w:lang w:val="en-US"/>
+        </w:rPr>
+        <w:tab/>
+      </w:r>
+      <w:r>
+        <w:rPr>
+          <w:sz w:val="28"/>
+          <w:lang w:val="en-US"/>
+        </w:rPr>
+        <w:tab/>
+        <w:t>………</w:t>
+      </w:r>
+    </w:p>
+    <w:p>
+      <w:pPr>
+        <w:pStyle w:val="-"/>
+        <w:ind w:firstLine="709"/>
+        <w:rPr>
+          <w:sz w:val="28"/>
+          <w:lang w:val="en-US"/>
+        </w:rPr>
+      </w:pPr>
+      <w:r>
+        <w:rPr>
+          <w:sz w:val="28"/>
+          <w:lang w:val="en-US"/>
+        </w:rPr>
+        <w:tab/>
+      </w:r>
+      <w:r>
+        <w:rPr>
+          <w:sz w:val="28"/>
+          <w:lang w:val="en-US"/>
+        </w:rPr>
+        <w:tab/>
+        <w:t>&lt;</w:t>
+      </w:r>
+      <w:proofErr w:type="gramStart"/>
+      <w:r>
+        <w:rPr>
+          <w:sz w:val="28"/>
+          <w:lang w:val="en-US"/>
+        </w:rPr>
+        <w:t>block</w:t>
+      </w:r>
+      <w:proofErr w:type="gramEnd"/>
+      <w:r>
+        <w:rPr>
+          <w:sz w:val="28"/>
+          <w:lang w:val="en-US"/>
+        </w:rPr>
+        <w:t>&gt;</w:t>
+      </w:r>
+    </w:p>
+    <w:p>
+      <w:pPr>
+        <w:pStyle w:val="-"/>
+        <w:ind w:firstLine="709"/>
+        <w:rPr>
+          <w:sz w:val="28"/>
+          <w:lang w:val="en-US"/>
+        </w:rPr>
+      </w:pPr>
+      <w:r>
+        <w:rPr>
+          <w:sz w:val="28"/>
+          <w:lang w:val="en-US"/>
+        </w:rPr>
+        <w:tab/>
+      </w:r>
+      <w:r>
+        <w:rPr>
+          <w:sz w:val="28"/>
+          <w:lang w:val="en-US"/>
+        </w:rPr>
+        <w:tab/>
+      </w:r>
+      <w:r>
+        <w:rPr>
+          <w:sz w:val="28"/>
+          <w:lang w:val="en-US"/>
+        </w:rPr>
+        <w:tab/>
+      </w:r>
+      <w:r>
+        <w:rPr>
+          <w:sz w:val="28"/>
+        </w:rPr>
+        <w:t>описание</w:t>
+      </w:r>
+      <w:r>
+        <w:rPr>
+          <w:sz w:val="28"/>
+          <w:lang w:val="en-US"/>
+        </w:rPr>
+        <w:t xml:space="preserve"> </w:t>
+      </w:r>
+      <w:r>
+        <w:rPr>
+          <w:sz w:val="28"/>
+        </w:rPr>
+        <w:t>модуля</w:t>
+      </w:r>
+      <w:r>
+        <w:rPr>
+          <w:sz w:val="28"/>
+          <w:lang w:val="en-US"/>
+        </w:rPr>
+        <w:t xml:space="preserve"> N</w:t>
+      </w:r>
+    </w:p>
+    <w:p>
+      <w:pPr>
+        <w:pStyle w:val="-"/>
+        <w:ind w:firstLine="709"/>
+        <w:rPr>
+          <w:sz w:val="28"/>
+          <w:lang w:val="en-US"/>
+        </w:rPr>
+      </w:pPr>
+      <w:r>
+        <w:rPr>
+          <w:sz w:val="28"/>
+          <w:lang w:val="en-US"/>
+        </w:rPr>
+        <w:tab/>
+      </w:r>
+      <w:r>
+        <w:rPr>
+          <w:sz w:val="28"/>
+          <w:lang w:val="en-US"/>
+        </w:rPr>
+        <w:tab/>
+        <w:t>&lt;/block&gt;</w:t>
+      </w:r>
+    </w:p>
+    <w:p>
+      <w:pPr>
+        <w:pStyle w:val="-"/>
+        <w:ind w:firstLine="709"/>
+        <w:rPr>
+          <w:sz w:val="28"/>
+        </w:rPr>
+      </w:pPr>
+      <w:r>
+        <w:rPr>
+          <w:sz w:val="28"/>
+        </w:rPr>
+        <w:t>&lt;/</w:t>
+      </w:r>
+      <w:r>
+        <w:rPr>
+          <w:sz w:val="28"/>
+          <w:lang w:val="en-US"/>
+        </w:rPr>
+        <w:t>root</w:t>
+      </w:r>
+      <w:r>
+        <w:rPr>
+          <w:sz w:val="28"/>
+        </w:rPr>
+        <w:t xml:space="preserve">&gt;, </w:t>
+      </w:r>
+    </w:p>
+    <w:p>
+      <w:pPr>
+        <w:pStyle w:val="-"/>
+        <w:ind w:firstLine="709"/>
+        <w:rPr>
+          <w:sz w:val="28"/>
+        </w:rPr>
+      </w:pPr>
+      <w:r>
+        <w:rPr>
+          <w:sz w:val="28"/>
+        </w:rPr>
+        <w:t>где N – количество модулей в библиотеке.</w:t>
+      </w:r>
+    </w:p>
+    <w:p>
+      <w:pPr>
+        <w:pStyle w:val="-"/>
+        <w:ind w:firstLine="709"/>
+        <w:rPr>
+          <w:sz w:val="28"/>
+        </w:rPr>
+      </w:pPr>
+      <w:r>
+        <w:rPr>
+          <w:sz w:val="28"/>
+        </w:rPr>
+        <w:lastRenderedPageBreak/>
+        <w:t>Структура описание модуля следующая:</w:t>
+      </w:r>
+    </w:p>
+    <w:p>
+      <w:pPr>
+        <w:pStyle w:val="-"/>
+        <w:ind w:firstLine="709"/>
+        <w:rPr>
+          <w:sz w:val="28"/>
+        </w:rPr>
+      </w:pPr>
+      <w:r>
+        <w:rPr>
+          <w:sz w:val="28"/>
+        </w:rPr>
+        <w:tab/>
+        <w:t>&lt;</w:t>
+      </w:r>
+      <w:r>
+        <w:rPr>
+          <w:sz w:val="28"/>
+          <w:lang w:val="en-US"/>
+        </w:rPr>
+        <w:t>name</w:t>
+      </w:r>
+      <w:r>
+        <w:rPr>
+          <w:sz w:val="28"/>
+        </w:rPr>
+        <w:t>&gt;</w:t>
+      </w:r>
+    </w:p>
+    <w:p>
+      <w:pPr>
+        <w:pStyle w:val="-"/>
+        <w:ind w:firstLine="709"/>
+        <w:rPr>
+          <w:sz w:val="28"/>
+        </w:rPr>
+      </w:pPr>
+      <w:r>
+        <w:rPr>
+          <w:sz w:val="28"/>
+        </w:rPr>
+        <w:tab/>
+      </w:r>
+      <w:r>
+        <w:rPr>
+          <w:sz w:val="28"/>
+        </w:rPr>
+        <w:tab/>
+        <w:t>название модуля</w:t>
+      </w:r>
+    </w:p>
+    <w:p>
+      <w:pPr>
+        <w:pStyle w:val="-"/>
+        <w:ind w:firstLine="709"/>
+        <w:rPr>
+          <w:sz w:val="28"/>
+        </w:rPr>
+      </w:pPr>
+      <w:r>
+        <w:rPr>
+          <w:sz w:val="28"/>
+        </w:rPr>
+        <w:t>&lt;/</w:t>
+      </w:r>
+      <w:r>
+        <w:rPr>
+          <w:sz w:val="28"/>
+          <w:lang w:val="en-US"/>
+        </w:rPr>
+        <w:t>name</w:t>
+      </w:r>
+      <w:r>
+        <w:rPr>
+          <w:sz w:val="28"/>
+        </w:rPr>
+        <w:t>&gt;</w:t>
+      </w:r>
+    </w:p>
+    <w:p>
+      <w:pPr>
+        <w:pStyle w:val="-"/>
+        <w:ind w:firstLine="709"/>
+        <w:rPr>
+          <w:sz w:val="28"/>
+        </w:rPr>
+      </w:pPr>
+      <w:r>
+        <w:rPr>
+          <w:sz w:val="28"/>
+        </w:rPr>
+        <w:tab/>
+        <w:t>&lt;</w:t>
+      </w:r>
+      <w:r>
+        <w:rPr>
+          <w:sz w:val="28"/>
+          <w:lang w:val="en-US"/>
+        </w:rPr>
+        <w:t>id</w:t>
+      </w:r>
+      <w:r>
+        <w:rPr>
+          <w:sz w:val="28"/>
+        </w:rPr>
+        <w:t>&gt;</w:t>
+      </w:r>
+    </w:p>
+    <w:p>
+      <w:pPr>
+        <w:pStyle w:val="-"/>
+        <w:ind w:firstLine="709"/>
+        <w:rPr>
+          <w:sz w:val="28"/>
+        </w:rPr>
+      </w:pPr>
+      <w:r>
+        <w:rPr>
+          <w:sz w:val="28"/>
+        </w:rPr>
+        <w:tab/>
+      </w:r>
+      <w:r>
+        <w:rPr>
+          <w:sz w:val="28"/>
+        </w:rPr>
+        <w:tab/>
+        <w:t>уникальный идентификатор модуля</w:t>
+      </w:r>
+    </w:p>
+    <w:p>
+      <w:pPr>
+        <w:pStyle w:val="-"/>
+        <w:ind w:firstLine="709"/>
+        <w:rPr>
+          <w:sz w:val="28"/>
+        </w:rPr>
+      </w:pPr>
+      <w:r>
+        <w:rPr>
+          <w:sz w:val="28"/>
+        </w:rPr>
+        <w:t>&lt;/</w:t>
+      </w:r>
+      <w:r>
+        <w:rPr>
+          <w:sz w:val="28"/>
+          <w:lang w:val="en-US"/>
+        </w:rPr>
+        <w:t>id</w:t>
+      </w:r>
+      <w:r>
+        <w:rPr>
+          <w:sz w:val="28"/>
+        </w:rPr>
+        <w:t>&gt;</w:t>
+      </w:r>
+    </w:p>
+    <w:p>
+      <w:pPr>
+        <w:pStyle w:val="-"/>
+        <w:ind w:firstLine="709"/>
+        <w:rPr>
+          <w:sz w:val="28"/>
+        </w:rPr>
+      </w:pPr>
+      <w:r>
+        <w:rPr>
+          <w:sz w:val="28"/>
+        </w:rPr>
+        <w:t>&lt;</w:t>
+      </w:r>
+      <w:r>
+        <w:rPr>
+          <w:sz w:val="28"/>
+          <w:lang w:val="en-US"/>
+        </w:rPr>
+        <w:t>input</w:t>
+      </w:r>
+      <w:r>
+        <w:rPr>
+          <w:sz w:val="28"/>
+        </w:rPr>
+        <w:t>&gt;</w:t>
+      </w:r>
+    </w:p>
+    <w:p>
+      <w:pPr>
+        <w:pStyle w:val="-"/>
+        <w:ind w:firstLine="709"/>
+        <w:rPr>
+          <w:sz w:val="28"/>
+        </w:rPr>
+      </w:pPr>
+      <w:r>
+        <w:rPr>
+          <w:sz w:val="28"/>
+        </w:rPr>
+        <w:tab/>
+      </w:r>
+      <w:r>
+        <w:rPr>
+          <w:sz w:val="28"/>
+        </w:rPr>
+        <w:tab/>
+        <w:t>описание входа 1</w:t>
+      </w:r>
+    </w:p>
+    <w:p>
+      <w:pPr>
+        <w:pStyle w:val="-"/>
+        <w:ind w:firstLine="709"/>
+        <w:rPr>
+          <w:sz w:val="28"/>
+        </w:rPr>
+      </w:pPr>
+      <w:r>
+        <w:rPr>
+          <w:sz w:val="28"/>
+        </w:rPr>
+        <w:t>&lt;/</w:t>
+      </w:r>
+      <w:r>
+        <w:rPr>
+          <w:sz w:val="28"/>
+          <w:lang w:val="en-US"/>
+        </w:rPr>
+        <w:t>input</w:t>
+      </w:r>
+      <w:r>
+        <w:rPr>
+          <w:sz w:val="28"/>
+        </w:rPr>
+        <w:t>&gt;</w:t>
+      </w:r>
+    </w:p>
+    <w:p>
+      <w:pPr>
+        <w:pStyle w:val="-"/>
+        <w:ind w:firstLine="709"/>
+        <w:rPr>
+          <w:sz w:val="28"/>
+        </w:rPr>
+      </w:pPr>
+      <w:r>
+        <w:rPr>
+          <w:sz w:val="28"/>
+        </w:rPr>
+        <w:t>&lt;</w:t>
+      </w:r>
+      <w:r>
+        <w:rPr>
+          <w:sz w:val="28"/>
+          <w:lang w:val="en-US"/>
+        </w:rPr>
+        <w:t>input</w:t>
+      </w:r>
+      <w:r>
+        <w:rPr>
+          <w:sz w:val="28"/>
+        </w:rPr>
+        <w:t>&gt;</w:t>
+      </w:r>
+    </w:p>
+    <w:p>
+      <w:pPr>
+        <w:pStyle w:val="-"/>
+        <w:ind w:firstLine="709"/>
+        <w:rPr>
+          <w:sz w:val="28"/>
+        </w:rPr>
+      </w:pPr>
+      <w:r>
+        <w:rPr>
+          <w:sz w:val="28"/>
+        </w:rPr>
+        <w:tab/>
+      </w:r>
+      <w:r>
+        <w:rPr>
+          <w:sz w:val="28"/>
+        </w:rPr>
+        <w:tab/>
+        <w:t>описание входа 2</w:t>
+      </w:r>
+    </w:p>
+    <w:p>
+      <w:pPr>
+        <w:pStyle w:val="-"/>
+        <w:ind w:firstLine="709"/>
+        <w:rPr>
+          <w:sz w:val="28"/>
+        </w:rPr>
+      </w:pPr>
+      <w:r>
+        <w:rPr>
+          <w:sz w:val="28"/>
+        </w:rPr>
+        <w:t>&lt;/</w:t>
+      </w:r>
+      <w:r>
+        <w:rPr>
+          <w:sz w:val="28"/>
+          <w:lang w:val="en-US"/>
+        </w:rPr>
+        <w:t>input</w:t>
+      </w:r>
+      <w:r>
+        <w:rPr>
+          <w:sz w:val="28"/>
+        </w:rPr>
+        <w:t>&gt;</w:t>
+      </w:r>
+    </w:p>
+    <w:p>
+      <w:pPr>
+        <w:pStyle w:val="-"/>
+        <w:ind w:firstLine="709"/>
+        <w:rPr>
+          <w:sz w:val="28"/>
+        </w:rPr>
+      </w:pPr>
+      <w:r>
+        <w:rPr>
+          <w:sz w:val="28"/>
+        </w:rPr>
+        <w:t>………</w:t>
+      </w:r>
+    </w:p>
+    <w:p>
+      <w:pPr>
+        <w:pStyle w:val="-"/>
+        <w:ind w:firstLine="709"/>
+        <w:rPr>
+          <w:sz w:val="28"/>
+        </w:rPr>
+      </w:pPr>
+      <w:r>
+        <w:rPr>
+          <w:sz w:val="28"/>
+        </w:rPr>
+        <w:t>&lt;</w:t>
+      </w:r>
+      <w:r>
+        <w:rPr>
+          <w:sz w:val="28"/>
+          <w:lang w:val="en-US"/>
+        </w:rPr>
+        <w:t>input</w:t>
+      </w:r>
+      <w:r>
+        <w:rPr>
+          <w:sz w:val="28"/>
+        </w:rPr>
+        <w:t>&gt;</w:t>
+      </w:r>
+    </w:p>
+    <w:p>
+      <w:pPr>
+        <w:pStyle w:val="-"/>
+        <w:ind w:firstLine="709"/>
+        <w:rPr>
+          <w:sz w:val="28"/>
+        </w:rPr>
+      </w:pPr>
+      <w:r>
+        <w:rPr>
+          <w:sz w:val="28"/>
+        </w:rPr>
+        <w:tab/>
+      </w:r>
+      <w:r>
+        <w:rPr>
+          <w:sz w:val="28"/>
+        </w:rPr>
+        <w:tab/>
+        <w:t>описание входа NI</w:t>
+      </w:r>
+    </w:p>
+    <w:p>
+      <w:pPr>
+        <w:pStyle w:val="-"/>
+        <w:ind w:firstLine="709"/>
+        <w:rPr>
+          <w:sz w:val="28"/>
+        </w:rPr>
+      </w:pPr>
+      <w:r>
+        <w:rPr>
+          <w:sz w:val="28"/>
+        </w:rPr>
+        <w:t>&lt;/</w:t>
+      </w:r>
+      <w:r>
+        <w:rPr>
+          <w:sz w:val="28"/>
+          <w:lang w:val="en-US"/>
+        </w:rPr>
+        <w:t>input</w:t>
+      </w:r>
+      <w:r>
+        <w:rPr>
+          <w:sz w:val="28"/>
+        </w:rPr>
+        <w:t>&gt;</w:t>
+      </w:r>
+    </w:p>
+    <w:p>
+      <w:pPr>
+        <w:pStyle w:val="-"/>
+        <w:ind w:firstLine="709"/>
+        <w:rPr>
+          <w:sz w:val="28"/>
+        </w:rPr>
+      </w:pPr>
+      <w:r>
+        <w:rPr>
+          <w:sz w:val="28"/>
+        </w:rPr>
+        <w:tab/>
+        <w:t>&lt;</w:t>
+      </w:r>
+      <w:r>
+        <w:rPr>
+          <w:sz w:val="28"/>
+          <w:lang w:val="en-US"/>
+        </w:rPr>
+        <w:t>output</w:t>
+      </w:r>
+      <w:r>
+        <w:rPr>
+          <w:sz w:val="28"/>
+        </w:rPr>
+        <w:t>&gt;</w:t>
+      </w:r>
+    </w:p>
+    <w:p>
+      <w:pPr>
+        <w:pStyle w:val="-"/>
+        <w:ind w:firstLine="709"/>
+        <w:rPr>
+          <w:sz w:val="28"/>
+        </w:rPr>
+      </w:pPr>
+      <w:r>
+        <w:rPr>
+          <w:sz w:val="28"/>
+        </w:rPr>
+        <w:tab/>
+      </w:r>
+      <w:r>
+        <w:rPr>
+          <w:sz w:val="28"/>
+        </w:rPr>
+        <w:tab/>
+        <w:t>описание выхода 1</w:t>
+      </w:r>
+    </w:p>
+    <w:p>
+      <w:pPr>
+        <w:pStyle w:val="-"/>
+        <w:ind w:firstLine="709"/>
+        <w:rPr>
+          <w:sz w:val="28"/>
+        </w:rPr>
+      </w:pPr>
+      <w:r>
+        <w:rPr>
+          <w:sz w:val="28"/>
+        </w:rPr>
+        <w:t>&lt;/</w:t>
+      </w:r>
+      <w:r>
+        <w:rPr>
+          <w:sz w:val="28"/>
+          <w:lang w:val="en-US"/>
+        </w:rPr>
+        <w:t>output</w:t>
+      </w:r>
+      <w:r>
+        <w:rPr>
+          <w:sz w:val="28"/>
+        </w:rPr>
+        <w:t>&gt;</w:t>
+      </w:r>
+    </w:p>
+    <w:p>
+      <w:pPr>
+        <w:pStyle w:val="-"/>
+        <w:ind w:firstLine="709"/>
+        <w:rPr>
+          <w:sz w:val="28"/>
+        </w:rPr>
+      </w:pPr>
+      <w:r>
+        <w:rPr>
+          <w:sz w:val="28"/>
+        </w:rPr>
+        <w:t>&lt;</w:t>
+      </w:r>
+      <w:r>
+        <w:rPr>
+          <w:sz w:val="28"/>
+          <w:lang w:val="en-US"/>
+        </w:rPr>
+        <w:t>output</w:t>
+      </w:r>
+      <w:r>
+        <w:rPr>
+          <w:sz w:val="28"/>
+        </w:rPr>
+        <w:t>&gt;</w:t>
+      </w:r>
+    </w:p>
+    <w:p>
+      <w:pPr>
+        <w:pStyle w:val="-"/>
+        <w:ind w:firstLine="709"/>
+        <w:rPr>
+          <w:sz w:val="28"/>
+        </w:rPr>
+      </w:pPr>
+      <w:r>
+        <w:rPr>
+          <w:sz w:val="28"/>
+        </w:rPr>
+        <w:tab/>
+      </w:r>
+      <w:r>
+        <w:rPr>
+          <w:sz w:val="28"/>
+        </w:rPr>
+        <w:tab/>
+        <w:t>описание выхода 2</w:t>
+      </w:r>
+    </w:p>
+    <w:p>
+      <w:pPr>
+        <w:pStyle w:val="-"/>
+        <w:ind w:firstLine="709"/>
+        <w:rPr>
+          <w:sz w:val="28"/>
+        </w:rPr>
+      </w:pPr>
+      <w:r>
+        <w:rPr>
+          <w:sz w:val="28"/>
+        </w:rPr>
+        <w:t>&lt;/</w:t>
+      </w:r>
+      <w:r>
+        <w:rPr>
+          <w:sz w:val="28"/>
+          <w:lang w:val="en-US"/>
+        </w:rPr>
+        <w:t>output</w:t>
+      </w:r>
+      <w:r>
+        <w:rPr>
+          <w:sz w:val="28"/>
+        </w:rPr>
+        <w:t>&gt;</w:t>
+      </w:r>
+    </w:p>
+    <w:p>
+      <w:pPr>
+        <w:pStyle w:val="-"/>
+        <w:ind w:firstLine="709"/>
+        <w:rPr>
+          <w:sz w:val="28"/>
+        </w:rPr>
+      </w:pPr>
+      <w:r>
+        <w:rPr>
+          <w:sz w:val="28"/>
+        </w:rPr>
+        <w:t>………</w:t>
+      </w:r>
+    </w:p>
+    <w:p>
+      <w:pPr>
+        <w:pStyle w:val="-"/>
+        <w:ind w:firstLine="709"/>
+        <w:rPr>
+          <w:sz w:val="28"/>
+        </w:rPr>
+      </w:pPr>
+      <w:r>
+        <w:rPr>
+          <w:sz w:val="28"/>
+        </w:rPr>
+        <w:t>&lt;</w:t>
+      </w:r>
+      <w:r>
+        <w:rPr>
+          <w:sz w:val="28"/>
+          <w:lang w:val="en-US"/>
+        </w:rPr>
+        <w:t>output</w:t>
+      </w:r>
+      <w:r>
+        <w:rPr>
+          <w:sz w:val="28"/>
+        </w:rPr>
+        <w:t>&gt;</w:t>
+      </w:r>
+    </w:p>
+    <w:p>
+      <w:pPr>
+        <w:pStyle w:val="-"/>
+        <w:ind w:firstLine="709"/>
+        <w:rPr>
+          <w:sz w:val="28"/>
+        </w:rPr>
+      </w:pPr>
+      <w:r>
+        <w:rPr>
+          <w:sz w:val="28"/>
+        </w:rPr>
+        <w:tab/>
+      </w:r>
+      <w:r>
+        <w:rPr>
+          <w:sz w:val="28"/>
+        </w:rPr>
+        <w:tab/>
+        <w:t xml:space="preserve">описание выхода </w:t>
+      </w:r>
+      <w:r>
+        <w:rPr>
+          <w:sz w:val="28"/>
+          <w:lang w:val="en-US"/>
+        </w:rPr>
+        <w:t>NO</w:t>
+      </w:r>
+    </w:p>
+    <w:p>
+      <w:pPr>
+        <w:pStyle w:val="-"/>
+        <w:ind w:firstLine="709"/>
+        <w:rPr>
+          <w:sz w:val="28"/>
+        </w:rPr>
+      </w:pPr>
+      <w:r>
+        <w:rPr>
+          <w:sz w:val="28"/>
+        </w:rPr>
+        <w:t>&lt;/</w:t>
+      </w:r>
+      <w:r>
+        <w:rPr>
+          <w:sz w:val="28"/>
+          <w:lang w:val="en-US"/>
+        </w:rPr>
+        <w:t>output</w:t>
+      </w:r>
+      <w:r>
+        <w:rPr>
+          <w:sz w:val="28"/>
+        </w:rPr>
+        <w:t xml:space="preserve">&gt;, </w:t>
+      </w:r>
+    </w:p>
+    <w:p>
+      <w:pPr>
+        <w:pStyle w:val="-"/>
+        <w:ind w:firstLine="709"/>
+        <w:rPr>
+          <w:sz w:val="28"/>
+        </w:rPr>
+      </w:pPr>
+      <w:r>
+        <w:rPr>
+          <w:sz w:val="28"/>
+        </w:rPr>
+        <w:t>где NI, NO – количество входов и выходов модуля соответственно.</w:t>
+      </w:r>
+    </w:p>
+    <w:p>
+      <w:pPr>
+        <w:pStyle w:val="-"/>
+        <w:ind w:firstLine="709"/>
+        <w:rPr>
+          <w:sz w:val="28"/>
+        </w:rPr>
+      </w:pPr>
+      <w:r>
+        <w:rPr>
+          <w:sz w:val="28"/>
+        </w:rPr>
+        <w:t>Описания входа и выхода модуля имеют одинаковую структуру:</w:t>
+      </w:r>
+    </w:p>
+    <w:p>
+      <w:pPr>
+        <w:pStyle w:val="-"/>
+        <w:ind w:firstLine="709"/>
+        <w:rPr>
+          <w:sz w:val="28"/>
+        </w:rPr>
+      </w:pPr>
+      <w:r>
+        <w:rPr>
+          <w:sz w:val="28"/>
+        </w:rPr>
+        <w:t>&lt;</w:t>
+      </w:r>
+      <w:r>
+        <w:rPr>
+          <w:sz w:val="28"/>
+          <w:lang w:val="en-US"/>
+        </w:rPr>
+        <w:t>name</w:t>
+      </w:r>
+      <w:r>
+        <w:rPr>
+          <w:sz w:val="28"/>
+        </w:rPr>
+        <w:t>&gt;</w:t>
+      </w:r>
+    </w:p>
+    <w:p>
+      <w:pPr>
+        <w:pStyle w:val="-"/>
+        <w:ind w:firstLine="709"/>
+        <w:rPr>
+          <w:sz w:val="28"/>
+        </w:rPr>
+      </w:pPr>
+      <w:r>
+        <w:rPr>
+          <w:sz w:val="28"/>
+        </w:rPr>
+        <w:lastRenderedPageBreak/>
+        <w:tab/>
+      </w:r>
+      <w:r>
+        <w:rPr>
+          <w:sz w:val="28"/>
+        </w:rPr>
+        <w:tab/>
+        <w:t>имя входа (выхода)</w:t>
+      </w:r>
+    </w:p>
+    <w:p>
+      <w:pPr>
+        <w:pStyle w:val="-"/>
+        <w:ind w:firstLine="709"/>
+        <w:rPr>
+          <w:sz w:val="28"/>
+        </w:rPr>
+      </w:pPr>
+      <w:r>
+        <w:rPr>
+          <w:sz w:val="28"/>
+        </w:rPr>
+        <w:t>&lt;/</w:t>
+      </w:r>
+      <w:r>
+        <w:rPr>
+          <w:sz w:val="28"/>
+          <w:lang w:val="en-US"/>
+        </w:rPr>
+        <w:t>name</w:t>
+      </w:r>
+      <w:r>
+        <w:rPr>
+          <w:sz w:val="28"/>
+        </w:rPr>
+        <w:t>&gt;</w:t>
+      </w:r>
+    </w:p>
+    <w:p>
+      <w:pPr>
+        <w:pStyle w:val="-"/>
+        <w:ind w:firstLine="709"/>
+        <w:rPr>
+          <w:sz w:val="28"/>
+        </w:rPr>
+      </w:pPr>
+      <w:r>
+        <w:rPr>
+          <w:sz w:val="28"/>
+        </w:rPr>
+        <w:t>&lt;</w:t>
+      </w:r>
+      <w:proofErr w:type="spellStart"/>
+      <w:r>
+        <w:rPr>
+          <w:sz w:val="28"/>
+          <w:lang w:val="en-US"/>
+        </w:rPr>
+        <w:t>datatype</w:t>
+      </w:r>
+      <w:proofErr w:type="spellEnd"/>
+      <w:r>
+        <w:rPr>
+          <w:sz w:val="28"/>
+        </w:rPr>
+        <w:t>&gt;</w:t>
+      </w:r>
+    </w:p>
+    <w:p>
+      <w:pPr>
+        <w:pStyle w:val="-"/>
+        <w:ind w:firstLine="709"/>
+        <w:rPr>
+          <w:sz w:val="28"/>
+        </w:rPr>
+      </w:pPr>
+      <w:r>
+        <w:rPr>
+          <w:sz w:val="28"/>
+        </w:rPr>
+        <w:tab/>
+      </w:r>
+      <w:r>
+        <w:rPr>
+          <w:sz w:val="28"/>
+        </w:rPr>
+        <w:tab/>
+        <w:t>тип данных входа (выхода)</w:t>
+      </w:r>
+    </w:p>
+    <w:p>
+      <w:pPr>
+        <w:pStyle w:val="-"/>
+        <w:ind w:firstLine="709"/>
+        <w:rPr>
+          <w:sz w:val="28"/>
+        </w:rPr>
+      </w:pPr>
+      <w:r>
+        <w:rPr>
+          <w:sz w:val="28"/>
+        </w:rPr>
+        <w:t>&lt;/</w:t>
+      </w:r>
+      <w:proofErr w:type="spellStart"/>
+      <w:r>
+        <w:rPr>
+          <w:sz w:val="28"/>
+          <w:lang w:val="en-US"/>
+        </w:rPr>
+        <w:t>datatype</w:t>
+      </w:r>
+      <w:proofErr w:type="spellEnd"/>
+      <w:r>
+        <w:rPr>
+          <w:sz w:val="28"/>
+        </w:rPr>
+        <w:t>&gt;</w:t>
+      </w:r>
+    </w:p>
+    <w:p>
+      <w:pPr>
+        <w:pStyle w:val="-"/>
+        <w:ind w:firstLine="709"/>
+        <w:rPr>
+          <w:sz w:val="28"/>
+        </w:rPr>
+      </w:pPr>
+      <w:r>
+        <w:rPr>
+          <w:sz w:val="28"/>
+        </w:rPr>
+        <w:t xml:space="preserve">Редактирование XML файла библиотеки производится вручную, т.к. структура файла достаточно наглядна. Файл библиотеки должен находиться в папке </w:t>
+      </w:r>
+      <w:proofErr w:type="spellStart"/>
+      <w:r>
+        <w:rPr>
+          <w:sz w:val="28"/>
+        </w:rPr>
+        <w:t>components</w:t>
+      </w:r>
+      <w:proofErr w:type="spellEnd"/>
+      <w:r>
+        <w:rPr>
+          <w:sz w:val="28"/>
+        </w:rPr>
+        <w:t xml:space="preserve">, расположенной в папке программы. Расширение файла </w:t>
+      </w:r>
+      <w:proofErr w:type="spellStart"/>
+      <w:r>
+        <w:rPr>
+          <w:sz w:val="28"/>
+        </w:rPr>
+        <w:t>cmp</w:t>
+      </w:r>
+      <w:proofErr w:type="spellEnd"/>
+      <w:r>
+        <w:rPr>
+          <w:sz w:val="28"/>
+        </w:rPr>
+        <w:t xml:space="preserve">. При создании нового проекта все библиотеки из папки </w:t>
+      </w:r>
+      <w:proofErr w:type="spellStart"/>
+      <w:r>
+        <w:rPr>
+          <w:sz w:val="28"/>
+        </w:rPr>
+        <w:t>components</w:t>
+      </w:r>
+      <w:proofErr w:type="spellEnd"/>
+      <w:r>
+        <w:rPr>
+          <w:sz w:val="28"/>
+        </w:rPr>
+        <w:t xml:space="preserve"> будут доступны для выбора.</w:t>
+      </w:r>
+    </w:p>
+    <w:p>
+      <w:pPr>
+        <w:pStyle w:val="-"/>
+        <w:ind w:firstLine="709"/>
+        <w:rPr>
+          <w:sz w:val="28"/>
+        </w:rPr>
+      </w:pPr>
+      <w:r>
+        <w:rPr>
+          <w:sz w:val="28"/>
+        </w:rPr>
+        <w:t xml:space="preserve">После добавления модуля в библиотеку системы проектирования, необходимо разработать подпрограмму модуля и добавить ее в библиотеку подпрограмм модулей </w:t>
+      </w:r>
+      <w:proofErr w:type="gramStart"/>
+      <w:r>
+        <w:rPr>
+          <w:sz w:val="28"/>
+        </w:rPr>
+        <w:t>ПО</w:t>
+      </w:r>
+      <w:proofErr w:type="gramEnd"/>
+      <w:r>
+        <w:rPr>
+          <w:sz w:val="28"/>
+        </w:rPr>
+        <w:t xml:space="preserve"> </w:t>
+      </w:r>
+      <w:r>
+        <w:rPr>
+          <w:sz w:val="28"/>
+        </w:rPr>
+        <w:t>контроллера</w:t>
+      </w:r>
+      <w:r>
+        <w:rPr>
+          <w:sz w:val="28"/>
+        </w:rPr>
+        <w:t>.</w:t>
+      </w:r>
+    </w:p>
+    <w:p>
+      <w:pPr>
+        <w:pStyle w:val="-"/>
+        <w:ind w:firstLine="709"/>
+        <w:rPr>
+          <w:sz w:val="28"/>
+        </w:rPr>
+      </w:pPr>
+      <w:r>
+        <w:rPr>
+          <w:sz w:val="28"/>
+        </w:rPr>
+        <w:t>Подпрограмма модуля обязана иметь сигнатуру:</w:t>
+      </w:r>
+    </w:p>
+    <w:p>
+      <w:pPr>
+        <w:pStyle w:val="-"/>
+        <w:ind w:firstLine="709"/>
+        <w:rPr>
+          <w:sz w:val="28"/>
+        </w:rPr>
+      </w:pPr>
+    </w:p>
+    <w:p>
+      <w:pPr>
+        <w:pStyle w:val="-"/>
+        <w:ind w:firstLine="709"/>
+        <w:rPr>
+          <w:sz w:val="28"/>
+          <w:lang w:val="en-US"/>
+        </w:rPr>
+      </w:pPr>
+      <w:proofErr w:type="gramStart"/>
+      <w:r>
+        <w:rPr>
+          <w:sz w:val="28"/>
+          <w:lang w:val="en-US"/>
+        </w:rPr>
+        <w:t>unsigned</w:t>
+      </w:r>
+      <w:proofErr w:type="gramEnd"/>
+      <w:r>
+        <w:rPr>
+          <w:sz w:val="28"/>
+          <w:lang w:val="en-US"/>
+        </w:rPr>
+        <w:t xml:space="preserve"> char </w:t>
+      </w:r>
+      <w:proofErr w:type="spellStart"/>
+      <w:r>
+        <w:rPr>
+          <w:sz w:val="28"/>
+          <w:lang w:val="en-US"/>
+        </w:rPr>
+        <w:t>BlockProc</w:t>
+      </w:r>
+      <w:proofErr w:type="spellEnd"/>
+      <w:r>
+        <w:rPr>
+          <w:sz w:val="28"/>
+          <w:lang w:val="en-US"/>
+        </w:rPr>
+        <w:t xml:space="preserve"> (unsigned short </w:t>
+      </w:r>
+      <w:proofErr w:type="spellStart"/>
+      <w:r>
+        <w:rPr>
+          <w:sz w:val="28"/>
+          <w:lang w:val="en-US"/>
+        </w:rPr>
+        <w:t>paramsAddr</w:t>
+      </w:r>
+      <w:proofErr w:type="spellEnd"/>
+      <w:r>
+        <w:rPr>
+          <w:sz w:val="28"/>
+          <w:lang w:val="en-US"/>
+        </w:rPr>
+        <w:t>);</w:t>
+      </w:r>
+    </w:p>
+    <w:p>
+      <w:pPr>
+        <w:pStyle w:val="-"/>
+        <w:ind w:firstLine="709"/>
+        <w:rPr>
+          <w:sz w:val="28"/>
+          <w:lang w:val="en-US"/>
+        </w:rPr>
+      </w:pPr>
+    </w:p>
+    <w:p>
+      <w:pPr>
+        <w:pStyle w:val="-"/>
+        <w:ind w:firstLine="709"/>
+        <w:rPr>
+          <w:sz w:val="28"/>
+        </w:rPr>
+      </w:pPr>
+      <w:r>
+        <w:rPr>
+          <w:sz w:val="28"/>
+        </w:rPr>
+        <w:t xml:space="preserve">Входная переменная </w:t>
+      </w:r>
+      <w:proofErr w:type="spellStart"/>
+      <w:r>
+        <w:rPr>
+          <w:sz w:val="28"/>
+          <w:lang w:val="en-US"/>
+        </w:rPr>
+        <w:t>paramsAddr</w:t>
+      </w:r>
+      <w:proofErr w:type="spellEnd"/>
+      <w:r>
+        <w:rPr>
+          <w:sz w:val="28"/>
+        </w:rPr>
+        <w:t xml:space="preserve"> является адресом списка параметров </w:t>
+      </w:r>
+      <w:proofErr w:type="gramStart"/>
+      <w:r>
+        <w:rPr>
+          <w:sz w:val="28"/>
+        </w:rPr>
+        <w:t>в</w:t>
+      </w:r>
+      <w:proofErr w:type="gramEnd"/>
+      <w:r>
+        <w:rPr>
+          <w:sz w:val="28"/>
+        </w:rPr>
+        <w:t xml:space="preserve"> внешней </w:t>
+      </w:r>
+      <w:proofErr w:type="spellStart"/>
+      <w:r>
+        <w:rPr>
+          <w:sz w:val="28"/>
+        </w:rPr>
+        <w:t>флэш</w:t>
+      </w:r>
+      <w:proofErr w:type="spellEnd"/>
+      <w:r>
+        <w:rPr>
+          <w:sz w:val="28"/>
+        </w:rPr>
+        <w:t xml:space="preserve"> ПЗУ. Выполнение подпрограммы начинается с получения значений входных параметров. Получение </w:t>
+      </w:r>
+      <w:proofErr w:type="spellStart"/>
+      <w:r>
+        <w:rPr>
+          <w:sz w:val="28"/>
+          <w:lang w:val="en-US"/>
+        </w:rPr>
+        <w:t>i</w:t>
+      </w:r>
+      <w:proofErr w:type="spellEnd"/>
+      <w:r>
+        <w:rPr>
+          <w:sz w:val="28"/>
+        </w:rPr>
+        <w:t xml:space="preserve">-того байта </w:t>
+      </w:r>
+      <w:r>
+        <w:rPr>
+          <w:sz w:val="28"/>
+          <w:lang w:val="en-US"/>
+        </w:rPr>
+        <w:t>j</w:t>
+      </w:r>
+      <w:r>
+        <w:rPr>
+          <w:sz w:val="28"/>
+        </w:rPr>
+        <w:t>-того параметра осуществляется следующим образом:</w:t>
+      </w:r>
+    </w:p>
+    <w:p>
+      <w:pPr>
+        <w:pStyle w:val="-"/>
+        <w:ind w:firstLine="709"/>
+        <w:rPr>
+          <w:sz w:val="28"/>
+        </w:rPr>
+      </w:pPr>
+    </w:p>
+    <w:p>
+      <w:pPr>
+        <w:pStyle w:val="-"/>
+        <w:ind w:firstLine="709"/>
+        <w:rPr>
+          <w:sz w:val="28"/>
+          <w:lang w:val="en-US"/>
+        </w:rPr>
+      </w:pPr>
+      <w:r>
+        <w:rPr>
+          <w:sz w:val="28"/>
+          <w:lang w:val="en-US"/>
+        </w:rPr>
+        <w:t xml:space="preserve">b = </w:t>
+      </w:r>
+      <w:proofErr w:type="spellStart"/>
+      <w:r>
+        <w:rPr>
+          <w:sz w:val="28"/>
+          <w:lang w:val="en-US"/>
+        </w:rPr>
+        <w:t>ComProcData.Memory</w:t>
+      </w:r>
+      <w:proofErr w:type="spellEnd"/>
+      <w:r>
+        <w:rPr>
+          <w:sz w:val="28"/>
+          <w:lang w:val="en-US"/>
+        </w:rPr>
+        <w:t xml:space="preserve"> [</w:t>
+      </w:r>
+      <w:proofErr w:type="spellStart"/>
+      <w:r>
+        <w:rPr>
+          <w:sz w:val="28"/>
+          <w:lang w:val="en-US"/>
+        </w:rPr>
+        <w:t>HALGetExtROMByte</w:t>
+      </w:r>
+      <w:proofErr w:type="spellEnd"/>
+      <w:r>
+        <w:rPr>
+          <w:sz w:val="28"/>
+          <w:lang w:val="en-US"/>
+        </w:rPr>
+        <w:t xml:space="preserve"> (</w:t>
+      </w:r>
+      <w:proofErr w:type="spellStart"/>
+      <w:r>
+        <w:rPr>
+          <w:sz w:val="28"/>
+          <w:lang w:val="en-US"/>
+        </w:rPr>
+        <w:t>paramsAddr</w:t>
+      </w:r>
+      <w:proofErr w:type="spellEnd"/>
+      <w:r>
+        <w:rPr>
+          <w:sz w:val="28"/>
+          <w:lang w:val="en-US"/>
+        </w:rPr>
+        <w:t xml:space="preserve"> + j) + </w:t>
+      </w:r>
+      <w:proofErr w:type="spellStart"/>
+      <w:r>
+        <w:rPr>
+          <w:sz w:val="28"/>
+          <w:lang w:val="en-US"/>
+        </w:rPr>
+        <w:t>i</w:t>
+      </w:r>
+      <w:proofErr w:type="spellEnd"/>
+      <w:r>
+        <w:rPr>
+          <w:sz w:val="28"/>
+          <w:lang w:val="en-US"/>
+        </w:rPr>
+        <w:t>],</w:t>
+      </w:r>
+    </w:p>
+    <w:p>
+      <w:pPr>
+        <w:pStyle w:val="-"/>
+        <w:ind w:firstLine="709"/>
+        <w:rPr>
+          <w:sz w:val="28"/>
+          <w:lang w:val="en-US"/>
+        </w:rPr>
+      </w:pPr>
+    </w:p>
+    <w:p>
+      <w:pPr>
+        <w:pStyle w:val="-"/>
+        <w:ind w:firstLine="709"/>
+        <w:rPr>
+          <w:sz w:val="28"/>
+        </w:rPr>
+      </w:pPr>
+      <w:r>
+        <w:rPr>
+          <w:sz w:val="28"/>
+        </w:rPr>
+        <w:t xml:space="preserve">где </w:t>
+      </w:r>
+      <w:proofErr w:type="spellStart"/>
+      <w:r>
+        <w:rPr>
+          <w:sz w:val="28"/>
+        </w:rPr>
+        <w:t>b</w:t>
+      </w:r>
+      <w:proofErr w:type="spellEnd"/>
+      <w:r>
+        <w:rPr>
+          <w:sz w:val="28"/>
+        </w:rPr>
+        <w:t xml:space="preserve"> – полученное значение байта.</w:t>
+      </w:r>
+    </w:p>
+    <w:p>
+      <w:pPr>
+        <w:pStyle w:val="-"/>
+        <w:ind w:firstLine="709"/>
+        <w:rPr>
+          <w:sz w:val="28"/>
+        </w:rPr>
+      </w:pPr>
+      <w:r>
+        <w:rPr>
+          <w:sz w:val="28"/>
+        </w:rPr>
+        <w:t>Выходные параметры передаются точно так же. Нумерация параметров модуля сквозная, т.е. сначала идут входные параметры, затем выходные. Количество и размер параметров модуля известны на этапе разработки подпрограммы, поэтому реализовать доступ к параметрам не составляет труда.</w:t>
+      </w:r>
+    </w:p>
+    <w:p>
+      <w:pPr>
+        <w:pStyle w:val="-"/>
+        <w:ind w:firstLine="709"/>
+        <w:rPr>
+          <w:sz w:val="28"/>
+          <w:lang w:val="en-US"/>
+        </w:rPr>
+      </w:pPr>
+      <w:r>
+        <w:rPr>
+          <w:sz w:val="28"/>
+        </w:rPr>
+        <w:lastRenderedPageBreak/>
+        <w:t>Обязательным требованием является контроль значений входных параметров. Если значения недопустимы, то нужно выставить код ошибки и выйти из подпрограммы модуля. Пример</w:t>
+      </w:r>
+      <w:r>
+        <w:rPr>
+          <w:sz w:val="28"/>
+          <w:lang w:val="en-US"/>
+        </w:rPr>
+        <w:t xml:space="preserve"> </w:t>
+      </w:r>
+      <w:r>
+        <w:rPr>
+          <w:sz w:val="28"/>
+        </w:rPr>
+        <w:t>генерация</w:t>
+      </w:r>
+      <w:r>
+        <w:rPr>
+          <w:sz w:val="28"/>
+          <w:lang w:val="en-US"/>
+        </w:rPr>
+        <w:t xml:space="preserve"> </w:t>
+      </w:r>
+      <w:r>
+        <w:rPr>
+          <w:sz w:val="28"/>
+        </w:rPr>
+        <w:t>ошибки</w:t>
+      </w:r>
+      <w:r>
+        <w:rPr>
+          <w:sz w:val="28"/>
+          <w:lang w:val="en-US"/>
+        </w:rPr>
+        <w:t>:</w:t>
+      </w:r>
+    </w:p>
+    <w:p>
+      <w:pPr>
+        <w:pStyle w:val="-"/>
+        <w:ind w:firstLine="709"/>
+        <w:rPr>
+          <w:sz w:val="28"/>
+          <w:lang w:val="en-US"/>
+        </w:rPr>
+      </w:pPr>
+    </w:p>
+    <w:p>
+      <w:pPr>
+        <w:pStyle w:val="-"/>
+        <w:ind w:firstLine="709"/>
+        <w:rPr>
+          <w:sz w:val="28"/>
+          <w:lang w:val="en-US"/>
+        </w:rPr>
+      </w:pPr>
+      <w:proofErr w:type="spellStart"/>
+      <w:r>
+        <w:rPr>
+          <w:sz w:val="28"/>
+          <w:lang w:val="en-US"/>
+        </w:rPr>
+        <w:t>ComProcData.LastError</w:t>
+      </w:r>
+      <w:proofErr w:type="spellEnd"/>
+      <w:r>
+        <w:rPr>
+          <w:sz w:val="28"/>
+          <w:lang w:val="en-US"/>
+        </w:rPr>
+        <w:t xml:space="preserve"> = LAST_ERROR_INVALID_PARAM;</w:t>
+      </w:r>
+    </w:p>
+    <w:p>
+      <w:pPr>
+        <w:pStyle w:val="-"/>
+        <w:ind w:firstLine="709"/>
+        <w:rPr>
+          <w:sz w:val="28"/>
+          <w:lang w:val="en-US"/>
+        </w:rPr>
+      </w:pPr>
+      <w:r>
+        <w:rPr>
+          <w:sz w:val="28"/>
+          <w:lang w:val="en-US"/>
+        </w:rPr>
+        <w:tab/>
+      </w:r>
+      <w:proofErr w:type="gramStart"/>
+      <w:r>
+        <w:rPr>
+          <w:sz w:val="28"/>
+          <w:lang w:val="en-US"/>
+        </w:rPr>
+        <w:t>return</w:t>
+      </w:r>
+      <w:proofErr w:type="gramEnd"/>
+      <w:r>
+        <w:rPr>
+          <w:sz w:val="28"/>
+          <w:lang w:val="en-US"/>
+        </w:rPr>
+        <w:t xml:space="preserve"> BLOCK_RES_ERROR;</w:t>
+      </w:r>
+    </w:p>
+    <w:p>
+      <w:pPr>
+        <w:pStyle w:val="-"/>
+        <w:ind w:firstLine="709"/>
+        <w:rPr>
+          <w:sz w:val="28"/>
+          <w:lang w:val="en-US"/>
+        </w:rPr>
+      </w:pPr>
+    </w:p>
+    <w:p>
+      <w:pPr>
+        <w:pStyle w:val="-"/>
+        <w:ind w:firstLine="709"/>
+        <w:rPr>
+          <w:sz w:val="28"/>
+          <w:lang w:val="en-US"/>
+        </w:rPr>
+      </w:pPr>
+      <w:r>
+        <w:rPr>
+          <w:sz w:val="28"/>
+        </w:rPr>
+        <w:t>где</w:t>
+      </w:r>
+      <w:r>
+        <w:rPr>
+          <w:sz w:val="28"/>
+          <w:lang w:val="en-US"/>
+        </w:rPr>
+        <w:t xml:space="preserve"> LAST_ERROR_INVALID_PARAM – </w:t>
+      </w:r>
+      <w:r>
+        <w:rPr>
+          <w:sz w:val="28"/>
+        </w:rPr>
+        <w:t>код</w:t>
+      </w:r>
+      <w:r>
+        <w:rPr>
+          <w:sz w:val="28"/>
+          <w:lang w:val="en-US"/>
+        </w:rPr>
+        <w:t xml:space="preserve"> </w:t>
+      </w:r>
+      <w:r>
+        <w:rPr>
+          <w:sz w:val="28"/>
+        </w:rPr>
+        <w:t>ошибки</w:t>
+      </w:r>
+      <w:r>
+        <w:rPr>
+          <w:sz w:val="28"/>
+          <w:lang w:val="en-US"/>
+        </w:rPr>
+        <w:t xml:space="preserve"> </w:t>
+      </w:r>
+      <w:r>
+        <w:rPr>
+          <w:sz w:val="28"/>
+        </w:rPr>
+        <w:t>параметров</w:t>
+      </w:r>
+      <w:r>
+        <w:rPr>
+          <w:sz w:val="28"/>
+          <w:lang w:val="en-US"/>
+        </w:rPr>
+        <w:t>;</w:t>
+      </w:r>
+    </w:p>
+    <w:p>
+      <w:pPr>
+        <w:pStyle w:val="-"/>
+        <w:ind w:firstLine="709"/>
+        <w:rPr>
+          <w:sz w:val="28"/>
+        </w:rPr>
+      </w:pPr>
+      <w:r>
+        <w:rPr>
+          <w:sz w:val="28"/>
+          <w:lang w:val="en-US"/>
+        </w:rPr>
+        <w:t xml:space="preserve">       </w:t>
+      </w:r>
+      <w:r>
+        <w:rPr>
+          <w:sz w:val="28"/>
+        </w:rPr>
+        <w:t>BLOCK_RES_ERROR – значение, возвращаемое подпрограммой модуля при возникновении ошибки.</w:t>
+      </w:r>
+    </w:p>
+    <w:p>
+      <w:pPr>
+        <w:pStyle w:val="-"/>
+        <w:ind w:firstLine="709"/>
+        <w:rPr>
+          <w:sz w:val="28"/>
+        </w:rPr>
+      </w:pPr>
+      <w:r>
+        <w:rPr>
+          <w:sz w:val="28"/>
+        </w:rPr>
+        <w:tab/>
+        <w:t>После разработки подпрограммы модуля ее нужно добавить в вектор подпрограмм модулей. Вектор подпрограмм модулей объявлен следующим образом:</w:t>
+      </w:r>
+    </w:p>
+    <w:p>
+      <w:pPr>
+        <w:pStyle w:val="-"/>
+        <w:ind w:firstLine="709"/>
+        <w:rPr>
+          <w:sz w:val="28"/>
+        </w:rPr>
+      </w:pPr>
+      <w:r>
+        <w:rPr>
+          <w:sz w:val="28"/>
+        </w:rPr>
+        <w:tab/>
+      </w:r>
+    </w:p>
+    <w:p>
+      <w:pPr>
+        <w:pStyle w:val="-"/>
+        <w:ind w:firstLine="709"/>
+        <w:rPr>
+          <w:sz w:val="28"/>
+        </w:rPr>
+      </w:pPr>
+      <w:r>
+        <w:rPr>
+          <w:sz w:val="28"/>
+        </w:rPr>
+        <w:tab/>
+      </w:r>
+      <w:proofErr w:type="spellStart"/>
+      <w:r>
+        <w:rPr>
+          <w:sz w:val="28"/>
+        </w:rPr>
+        <w:t>BlockHandler</w:t>
+      </w:r>
+      <w:proofErr w:type="spellEnd"/>
+      <w:r>
+        <w:rPr>
+          <w:sz w:val="28"/>
+        </w:rPr>
+        <w:t xml:space="preserve">* </w:t>
+      </w:r>
+      <w:proofErr w:type="spellStart"/>
+      <w:r>
+        <w:rPr>
+          <w:sz w:val="28"/>
+        </w:rPr>
+        <w:t>BlockHandlers</w:t>
+      </w:r>
+      <w:proofErr w:type="spellEnd"/>
+      <w:r>
+        <w:rPr>
+          <w:sz w:val="28"/>
+        </w:rPr>
+        <w:t xml:space="preserve"> [BLOCKS_COUNT];</w:t>
+      </w:r>
+    </w:p>
+    <w:p>
+      <w:pPr>
+        <w:pStyle w:val="-"/>
+        <w:ind w:firstLine="709"/>
+        <w:rPr>
+          <w:sz w:val="28"/>
+        </w:rPr>
+      </w:pPr>
+    </w:p>
+    <w:p>
+      <w:pPr>
+        <w:pStyle w:val="-"/>
+        <w:ind w:firstLine="709"/>
+        <w:rPr>
+          <w:sz w:val="28"/>
+        </w:rPr>
+      </w:pPr>
+      <w:r>
+        <w:rPr>
+          <w:sz w:val="28"/>
+        </w:rPr>
+        <w:t>При этом следует учитывать, что позиция обработчика в векторе равна идентификатору модуля.</w:t>
+      </w:r>
+    </w:p>
+    <w:p>
+      <w:pPr>
+        <w:pStyle w:val="-"/>
+        <w:ind w:firstLine="709"/>
+        <w:rPr>
+          <w:sz w:val="28"/>
+        </w:rPr>
+      </w:pPr>
+      <w:r>
+        <w:rPr>
+          <w:sz w:val="28"/>
+        </w:rPr>
+        <w:t>Модуль готов к работе.</w:t>
       </w:r>
     </w:p>
     <w:sectPr>
@@ -9432,7 +13364,7 @@
         <w:rFonts w:ascii="Symbol" w:hAnsi="Symbol" w:hint="default"/>
       </w:rPr>
     </w:lvl>
-    <w:lvl w:ilvl="1" w:tplc="04190003" w:tentative="1">
+    <w:lvl w:ilvl="1" w:tplc="04190003">
       <w:start w:val="1"/>
       <w:numFmt w:val="bullet"/>
       <w:lvlText w:val="o"/>
@@ -10995,7 +14927,7 @@
     <w:lsdException w:name="Bibliography" w:uiPriority="37"/>
     <w:lsdException w:name="TOC Heading" w:uiPriority="39" w:qFormat="1"/>
   </w:latentStyles>
-  <w:style w:type="paragraph" w:default="1" w:styleId="Normal">
+  <w:style w:type="paragraph" w:default="1" w:styleId="a">
     <w:name w:val="Normal"/>
     <w:qFormat/>
     <w:rsid w:val="0091286E"/>
@@ -11009,11 +14941,11 @@
       <w:lang w:eastAsia="ru-RU"/>
     </w:rPr>
   </w:style>
-  <w:style w:type="paragraph" w:styleId="Heading1">
+  <w:style w:type="paragraph" w:styleId="1">
     <w:name w:val="heading 1"/>
-    <w:basedOn w:val="Normal"/>
-    <w:next w:val="Normal"/>
-    <w:link w:val="Heading1Char"/>
+    <w:basedOn w:val="a"/>
+    <w:next w:val="a"/>
+    <w:link w:val="10"/>
     <w:uiPriority w:val="9"/>
     <w:qFormat/>
     <w:rsid w:val="0091286E"/>
@@ -11032,11 +14964,11 @@
       <w:szCs w:val="28"/>
     </w:rPr>
   </w:style>
-  <w:style w:type="paragraph" w:styleId="Heading2">
+  <w:style w:type="paragraph" w:styleId="2">
     <w:name w:val="heading 2"/>
-    <w:basedOn w:val="Normal"/>
-    <w:next w:val="Normal"/>
-    <w:link w:val="Heading2Char"/>
+    <w:basedOn w:val="a"/>
+    <w:next w:val="a"/>
+    <w:link w:val="20"/>
     <w:uiPriority w:val="9"/>
     <w:semiHidden/>
     <w:unhideWhenUsed/>
@@ -11057,11 +14989,11 @@
       <w:szCs w:val="26"/>
     </w:rPr>
   </w:style>
-  <w:style w:type="paragraph" w:styleId="Heading3">
+  <w:style w:type="paragraph" w:styleId="3">
     <w:name w:val="heading 3"/>
-    <w:basedOn w:val="Normal"/>
-    <w:next w:val="Normal"/>
-    <w:link w:val="Heading3Char"/>
+    <w:basedOn w:val="a"/>
+    <w:next w:val="a"/>
+    <w:link w:val="30"/>
     <w:uiPriority w:val="9"/>
     <w:semiHidden/>
     <w:unhideWhenUsed/>
@@ -11080,12 +15012,13 @@
       <w:color w:val="4F81BD" w:themeColor="accent1"/>
     </w:rPr>
   </w:style>
-  <w:style w:type="character" w:default="1" w:styleId="DefaultParagraphFont">
+  <w:style w:type="character" w:default="1" w:styleId="a0">
     <w:name w:val="Default Paragraph Font"/>
     <w:uiPriority w:val="1"/>
+    <w:semiHidden/>
     <w:unhideWhenUsed/>
   </w:style>
-  <w:style w:type="table" w:default="1" w:styleId="TableNormal">
+  <w:style w:type="table" w:default="1" w:styleId="a1">
     <w:name w:val="Normal Table"/>
     <w:uiPriority w:val="99"/>
     <w:semiHidden/>
@@ -11101,7 +15034,7 @@
       </w:tblCellMar>
     </w:tblPr>
   </w:style>
-  <w:style w:type="numbering" w:default="1" w:styleId="NoList">
+  <w:style w:type="numbering" w:default="1" w:styleId="a2">
     <w:name w:val="No List"/>
     <w:uiPriority w:val="99"/>
     <w:semiHidden/>
@@ -11109,7 +15042,7 @@
   </w:style>
   <w:style w:type="paragraph" w:customStyle="1" w:styleId="text">
     <w:name w:val="_text Знак Знак Знак Знак"/>
-    <w:basedOn w:val="Normal"/>
+    <w:basedOn w:val="a"/>
     <w:link w:val="text0"/>
     <w:rsid w:val="0091286E"/>
     <w:pPr>
@@ -11126,7 +15059,7 @@
   </w:style>
   <w:style w:type="character" w:customStyle="1" w:styleId="text0">
     <w:name w:val="_text Знак Знак Знак Знак Знак"/>
-    <w:basedOn w:val="DefaultParagraphFont"/>
+    <w:basedOn w:val="a0"/>
     <w:link w:val="text"/>
     <w:rsid w:val="0091286E"/>
     <w:rPr>
@@ -11139,7 +15072,7 @@
   </w:style>
   <w:style w:type="paragraph" w:customStyle="1" w:styleId="text1">
     <w:name w:val="_text Знак Знак Знак"/>
-    <w:basedOn w:val="Normal"/>
+    <w:basedOn w:val="a"/>
     <w:rsid w:val="0091286E"/>
     <w:pPr>
       <w:spacing w:line="360" w:lineRule="auto"/>
@@ -11155,7 +15088,7 @@
   </w:style>
   <w:style w:type="paragraph" w:customStyle="1" w:styleId="-">
     <w:name w:val="ГОСТ - Простой текст Знак Знак Знак"/>
-    <w:basedOn w:val="Normal"/>
+    <w:basedOn w:val="a"/>
     <w:link w:val="-0"/>
     <w:qFormat/>
     <w:rsid w:val="0091286E"/>
@@ -11170,7 +15103,7 @@
   </w:style>
   <w:style w:type="character" w:customStyle="1" w:styleId="-0">
     <w:name w:val="ГОСТ - Простой текст Знак Знак Знак Знак"/>
-    <w:basedOn w:val="DefaultParagraphFont"/>
+    <w:basedOn w:val="a0"/>
     <w:link w:val="-"/>
     <w:rsid w:val="0091286E"/>
     <w:rPr>
@@ -11182,7 +15115,7 @@
   </w:style>
   <w:style w:type="paragraph" w:customStyle="1" w:styleId="-1">
     <w:name w:val="ГОСТ - Заголовок 1 Знак"/>
-    <w:basedOn w:val="Heading1"/>
+    <w:basedOn w:val="1"/>
     <w:qFormat/>
     <w:rsid w:val="0091286E"/>
     <w:pPr>
@@ -11207,7 +15140,7 @@
   </w:style>
   <w:style w:type="paragraph" w:customStyle="1" w:styleId="-3">
     <w:name w:val="ГОСТ - Заголовок 3"/>
-    <w:basedOn w:val="Normal"/>
+    <w:basedOn w:val="a"/>
     <w:link w:val="-30"/>
     <w:qFormat/>
     <w:rsid w:val="0091286E"/>
@@ -11232,7 +15165,7 @@
   </w:style>
   <w:style w:type="character" w:customStyle="1" w:styleId="-30">
     <w:name w:val="ГОСТ - Заголовок 3 Знак"/>
-    <w:basedOn w:val="DefaultParagraphFont"/>
+    <w:basedOn w:val="a0"/>
     <w:link w:val="-3"/>
     <w:rsid w:val="0091286E"/>
     <w:rPr>
@@ -11245,7 +15178,7 @@
   </w:style>
   <w:style w:type="paragraph" w:customStyle="1" w:styleId="-4">
     <w:name w:val="ГОСТ - Заголовок 4"/>
-    <w:basedOn w:val="Normal"/>
+    <w:basedOn w:val="a"/>
     <w:qFormat/>
     <w:rsid w:val="0091286E"/>
     <w:pPr>
@@ -11262,7 +15195,7 @@
   </w:style>
   <w:style w:type="paragraph" w:customStyle="1" w:styleId="---">
     <w:name w:val="ГОСТ - Перечисление -- Знак"/>
-    <w:basedOn w:val="Normal"/>
+    <w:basedOn w:val="a"/>
     <w:link w:val="---0"/>
     <w:qFormat/>
     <w:rsid w:val="0091286E"/>
@@ -11280,7 +15213,7 @@
   </w:style>
   <w:style w:type="character" w:customStyle="1" w:styleId="---0">
     <w:name w:val="ГОСТ - Перечисление -- Знак Знак"/>
-    <w:basedOn w:val="DefaultParagraphFont"/>
+    <w:basedOn w:val="a0"/>
     <w:link w:val="---"/>
     <w:rsid w:val="0091286E"/>
     <w:rPr>
@@ -11292,7 +15225,7 @@
   </w:style>
   <w:style w:type="paragraph" w:customStyle="1" w:styleId="-2">
     <w:name w:val="ГОСТ - Заголовок 2"/>
-    <w:basedOn w:val="Normal"/>
+    <w:basedOn w:val="a"/>
     <w:qFormat/>
     <w:rsid w:val="0091286E"/>
     <w:pPr>
@@ -11335,10 +15268,10 @@
       <w:sz w:val="28"/>
     </w:rPr>
   </w:style>
-  <w:style w:type="character" w:customStyle="1" w:styleId="Heading1Char">
-    <w:name w:val="Heading 1 Char"/>
-    <w:basedOn w:val="DefaultParagraphFont"/>
-    <w:link w:val="Heading1"/>
+  <w:style w:type="character" w:customStyle="1" w:styleId="10">
+    <w:name w:val="Заголовок 1 Знак"/>
+    <w:basedOn w:val="a0"/>
+    <w:link w:val="1"/>
     <w:uiPriority w:val="9"/>
     <w:rsid w:val="0091286E"/>
     <w:rPr>
@@ -11351,10 +15284,10 @@
       <w:lang w:eastAsia="ru-RU"/>
     </w:rPr>
   </w:style>
-  <w:style w:type="paragraph" w:styleId="BalloonText">
+  <w:style w:type="paragraph" w:styleId="a3">
     <w:name w:val="Balloon Text"/>
-    <w:basedOn w:val="Normal"/>
-    <w:link w:val="BalloonTextChar"/>
+    <w:basedOn w:val="a"/>
+    <w:link w:val="a4"/>
     <w:uiPriority w:val="99"/>
     <w:semiHidden/>
     <w:unhideWhenUsed/>
@@ -11365,10 +15298,10 @@
       <w:szCs w:val="16"/>
     </w:rPr>
   </w:style>
-  <w:style w:type="character" w:customStyle="1" w:styleId="BalloonTextChar">
-    <w:name w:val="Balloon Text Char"/>
-    <w:basedOn w:val="DefaultParagraphFont"/>
-    <w:link w:val="BalloonText"/>
+  <w:style w:type="character" w:customStyle="1" w:styleId="a4">
+    <w:name w:val="Текст выноски Знак"/>
+    <w:basedOn w:val="a0"/>
+    <w:link w:val="a3"/>
     <w:uiPriority w:val="99"/>
     <w:semiHidden/>
     <w:rsid w:val="0091286E"/>
@@ -11379,9 +15312,9 @@
       <w:lang w:eastAsia="ru-RU"/>
     </w:rPr>
   </w:style>
-  <w:style w:type="paragraph" w:styleId="NormalWeb">
+  <w:style w:type="paragraph" w:styleId="a5">
     <w:name w:val="Normal (Web)"/>
-    <w:basedOn w:val="Normal"/>
+    <w:basedOn w:val="a"/>
     <w:uiPriority w:val="99"/>
     <w:semiHidden/>
     <w:unhideWhenUsed/>
@@ -11392,12 +15325,12 @@
   </w:style>
   <w:style w:type="character" w:customStyle="1" w:styleId="apple-converted-space">
     <w:name w:val="apple-converted-space"/>
-    <w:basedOn w:val="DefaultParagraphFont"/>
+    <w:basedOn w:val="a0"/>
     <w:rsid w:val="00BD5020"/>
   </w:style>
-  <w:style w:type="character" w:styleId="Hyperlink">
+  <w:style w:type="character" w:styleId="a6">
     <w:name w:val="Hyperlink"/>
-    <w:basedOn w:val="DefaultParagraphFont"/>
+    <w:basedOn w:val="a0"/>
     <w:uiPriority w:val="99"/>
     <w:semiHidden/>
     <w:unhideWhenUsed/>
@@ -11407,9 +15340,9 @@
       <w:u w:val="single"/>
     </w:rPr>
   </w:style>
-  <w:style w:type="paragraph" w:styleId="ListParagraph">
+  <w:style w:type="paragraph" w:styleId="a7">
     <w:name w:val="List Paragraph"/>
-    <w:basedOn w:val="Normal"/>
+    <w:basedOn w:val="a"/>
     <w:uiPriority w:val="34"/>
     <w:qFormat/>
     <w:rsid w:val="00411B5C"/>
@@ -11418,10 +15351,10 @@
       <w:contextualSpacing/>
     </w:pPr>
   </w:style>
-  <w:style w:type="character" w:customStyle="1" w:styleId="Heading2Char">
-    <w:name w:val="Heading 2 Char"/>
-    <w:basedOn w:val="DefaultParagraphFont"/>
-    <w:link w:val="Heading2"/>
+  <w:style w:type="character" w:customStyle="1" w:styleId="20">
+    <w:name w:val="Заголовок 2 Знак"/>
+    <w:basedOn w:val="a0"/>
+    <w:link w:val="2"/>
     <w:uiPriority w:val="9"/>
     <w:semiHidden/>
     <w:rsid w:val="00B02915"/>
@@ -11437,12 +15370,12 @@
   </w:style>
   <w:style w:type="character" w:customStyle="1" w:styleId="apple-style-span">
     <w:name w:val="apple-style-span"/>
-    <w:basedOn w:val="DefaultParagraphFont"/>
+    <w:basedOn w:val="a0"/>
     <w:rsid w:val="00B02915"/>
   </w:style>
-  <w:style w:type="character" w:styleId="Strong">
+  <w:style w:type="character" w:styleId="a8">
     <w:name w:val="Strong"/>
-    <w:basedOn w:val="DefaultParagraphFont"/>
+    <w:basedOn w:val="a0"/>
     <w:uiPriority w:val="22"/>
     <w:qFormat/>
     <w:rsid w:val="00B5231C"/>
@@ -11453,16 +15386,16 @@
   </w:style>
   <w:style w:type="paragraph" w:customStyle="1" w:styleId="pe">
     <w:name w:val="pe"/>
-    <w:basedOn w:val="Normal"/>
+    <w:basedOn w:val="a"/>
     <w:rsid w:val="002E0A06"/>
     <w:pPr>
       <w:spacing w:before="100" w:beforeAutospacing="1" w:after="100" w:afterAutospacing="1"/>
     </w:pPr>
   </w:style>
-  <w:style w:type="character" w:customStyle="1" w:styleId="Heading3Char">
-    <w:name w:val="Heading 3 Char"/>
-    <w:basedOn w:val="DefaultParagraphFont"/>
-    <w:link w:val="Heading3"/>
+  <w:style w:type="character" w:customStyle="1" w:styleId="30">
+    <w:name w:val="Заголовок 3 Знак"/>
+    <w:basedOn w:val="a0"/>
+    <w:link w:val="3"/>
     <w:uiPriority w:val="9"/>
     <w:semiHidden/>
     <w:rsid w:val="00A20625"/>
@@ -11476,7 +15409,7 @@
       <w:lang w:eastAsia="ru-RU"/>
     </w:rPr>
   </w:style>
-  <w:style w:type="paragraph" w:styleId="NoSpacing">
+  <w:style w:type="paragraph" w:styleId="a9">
     <w:name w:val="No Spacing"/>
     <w:uiPriority w:val="1"/>
     <w:qFormat/>
@@ -11491,11 +15424,11 @@
       <w:lang w:eastAsia="ru-RU"/>
     </w:rPr>
   </w:style>
-  <w:style w:type="paragraph" w:styleId="Subtitle">
+  <w:style w:type="paragraph" w:styleId="aa">
     <w:name w:val="Subtitle"/>
-    <w:basedOn w:val="Normal"/>
-    <w:next w:val="Normal"/>
-    <w:link w:val="SubtitleChar"/>
+    <w:basedOn w:val="a"/>
+    <w:next w:val="a"/>
+    <w:link w:val="ab"/>
     <w:uiPriority w:val="11"/>
     <w:qFormat/>
     <w:rsid w:val="00A20625"/>
@@ -11512,10 +15445,10 @@
       <w:spacing w:val="15"/>
     </w:rPr>
   </w:style>
-  <w:style w:type="character" w:customStyle="1" w:styleId="SubtitleChar">
-    <w:name w:val="Subtitle Char"/>
-    <w:basedOn w:val="DefaultParagraphFont"/>
-    <w:link w:val="Subtitle"/>
+  <w:style w:type="character" w:customStyle="1" w:styleId="ab">
+    <w:name w:val="Подзаголовок Знак"/>
+    <w:basedOn w:val="a0"/>
+    <w:link w:val="aa"/>
     <w:uiPriority w:val="11"/>
     <w:rsid w:val="00A20625"/>
     <w:rPr>
